--- a/Nuclear_Fuel_Performance/NE533_Spring2022/section2/Exam2.docx
+++ b/Nuclear_Fuel_Performance/NE533_Spring2022/section2/Exam2.docx
@@ -1,6 +1,6 @@
 
 <file path=word/document.xml><?xml version="1.0" encoding="utf-8"?>
-<w:document xmlns:wpc="http://schemas.microsoft.com/office/word/2010/wordprocessingCanvas" xmlns:cx="http://schemas.microsoft.com/office/drawing/2014/chartex" xmlns:cx1="http://schemas.microsoft.com/office/drawing/2015/9/8/chartex" xmlns:cx2="http://schemas.microsoft.com/office/drawing/2015/10/21/chartex" xmlns:cx3="http://schemas.microsoft.com/office/drawing/2016/5/9/chartex" xmlns:cx4="http://schemas.microsoft.com/office/drawing/2016/5/10/chartex" xmlns:cx5="http://schemas.microsoft.com/office/drawing/2016/5/11/chartex" xmlns:cx6="http://schemas.microsoft.com/office/drawing/2016/5/12/chartex" xmlns:cx7="http://schemas.microsoft.com/office/drawing/2016/5/13/chartex" xmlns:cx8="http://schemas.microsoft.com/office/drawing/2016/5/14/chartex" xmlns:mc="http://schemas.openxmlformats.org/markup-compatibility/2006" xmlns:aink="http://schemas.microsoft.com/office/drawing/2016/ink" xmlns:am3d="http://schemas.microsoft.com/office/drawing/2017/model3d" xmlns:o="urn:schemas-microsoft-com:office:office" xmlns:r="http://schemas.openxmlformats.org/officeDocument/2006/relationships" xmlns:m="http://schemas.openxmlformats.org/officeDocument/2006/math" xmlns:v="urn:schemas-microsoft-com:vml" xmlns:wp14="http://schemas.microsoft.com/office/word/2010/wordprocessingDrawing" xmlns:wp="http://schemas.openxmlformats.org/drawingml/2006/wordprocessingDrawing" xmlns:w10="urn:schemas-microsoft-com:office:word" xmlns:w="http://schemas.openxmlformats.org/wordprocessingml/2006/main" xmlns:w14="http://schemas.microsoft.com/office/word/2010/wordml" xmlns:w15="http://schemas.microsoft.com/office/word/2012/wordml" xmlns:w16cid="http://schemas.microsoft.com/office/word/2016/wordml/cid" xmlns:w16se="http://schemas.microsoft.com/office/word/2015/wordml/symex" xmlns:wpg="http://schemas.microsoft.com/office/word/2010/wordprocessingGroup" xmlns:wpi="http://schemas.microsoft.com/office/word/2010/wordprocessingInk" xmlns:wne="http://schemas.microsoft.com/office/word/2006/wordml" xmlns:wps="http://schemas.microsoft.com/office/word/2010/wordprocessingShape" mc:Ignorable="w14 w15 w16se w16cid wp14">
+<w:document xmlns:wpc="http://schemas.microsoft.com/office/word/2010/wordprocessingCanvas" xmlns:cx="http://schemas.microsoft.com/office/drawing/2014/chartex" xmlns:cx1="http://schemas.microsoft.com/office/drawing/2015/9/8/chartex" xmlns:cx2="http://schemas.microsoft.com/office/drawing/2015/10/21/chartex" xmlns:cx3="http://schemas.microsoft.com/office/drawing/2016/5/9/chartex" xmlns:cx4="http://schemas.microsoft.com/office/drawing/2016/5/10/chartex" xmlns:cx5="http://schemas.microsoft.com/office/drawing/2016/5/11/chartex" xmlns:cx6="http://schemas.microsoft.com/office/drawing/2016/5/12/chartex" xmlns:cx7="http://schemas.microsoft.com/office/drawing/2016/5/13/chartex" xmlns:cx8="http://schemas.microsoft.com/office/drawing/2016/5/14/chartex" xmlns:mc="http://schemas.openxmlformats.org/markup-compatibility/2006" xmlns:aink="http://schemas.microsoft.com/office/drawing/2016/ink" xmlns:am3d="http://schemas.microsoft.com/office/drawing/2017/model3d" xmlns:o="urn:schemas-microsoft-com:office:office" xmlns:r="http://schemas.openxmlformats.org/officeDocument/2006/relationships" xmlns:m="http://schemas.openxmlformats.org/officeDocument/2006/math" xmlns:v="urn:schemas-microsoft-com:vml" xmlns:wp14="http://schemas.microsoft.com/office/word/2010/wordprocessingDrawing" xmlns:wp="http://schemas.openxmlformats.org/drawingml/2006/wordprocessingDrawing" xmlns:w10="urn:schemas-microsoft-com:office:word" xmlns:w="http://schemas.openxmlformats.org/wordprocessingml/2006/main" xmlns:w14="http://schemas.microsoft.com/office/word/2010/wordml" xmlns:w15="http://schemas.microsoft.com/office/word/2012/wordml" xmlns:w16cex="http://schemas.microsoft.com/office/word/2018/wordml/cex" xmlns:w16cid="http://schemas.microsoft.com/office/word/2016/wordml/cid" xmlns:w16="http://schemas.microsoft.com/office/word/2018/wordml" xmlns:w16sdtdh="http://schemas.microsoft.com/office/word/2020/wordml/sdtdatahash" xmlns:w16se="http://schemas.microsoft.com/office/word/2015/wordml/symex" xmlns:wpg="http://schemas.microsoft.com/office/word/2010/wordprocessingGroup" xmlns:wpi="http://schemas.microsoft.com/office/word/2010/wordprocessingInk" xmlns:wne="http://schemas.microsoft.com/office/word/2006/wordml" xmlns:wps="http://schemas.microsoft.com/office/word/2010/wordprocessingShape" mc:Ignorable="w14 w15 w16se w16cid w16 w16cex w16sdtdh wp14">
   <w:body>
     <w:p>
       <w:pPr>
@@ -12,15 +12,20 @@
         <w:rPr>
           <w:rFonts w:ascii="Times New Roman" w:hAnsi="Times New Roman" w:cs="Times New Roman"/>
         </w:rPr>
-        <w:t>Exam 2: NE591-10: Nuclear Fuel Performance</w:t>
-      </w:r>
-    </w:p>
-    <w:p>
-      <w:pPr>
-        <w:rPr>
-          <w:rFonts w:ascii="Times New Roman" w:hAnsi="Times New Roman" w:cs="Times New Roman"/>
-        </w:rPr>
-      </w:pPr>
+        <w:t>Exam 2: NE</w:t>
+      </w:r>
+      <w:r>
+        <w:rPr>
+          <w:rFonts w:ascii="Times New Roman" w:hAnsi="Times New Roman" w:cs="Times New Roman"/>
+        </w:rPr>
+        <w:t>33</w:t>
+      </w:r>
+      <w:r>
+        <w:rPr>
+          <w:rFonts w:ascii="Times New Roman" w:hAnsi="Times New Roman" w:cs="Times New Roman"/>
+        </w:rPr>
+        <w:t>: Nuclear Fuel Performance</w:t>
+      </w:r>
     </w:p>
     <w:p>
       <w:pPr>
@@ -34,9 +39,13 @@
     </w:p>
     <w:p>
       <w:pPr>
-        <w:autoSpaceDE w:val="0"/>
-        <w:autoSpaceDN w:val="0"/>
-        <w:adjustRightInd w:val="0"/>
+        <w:rPr>
+          <w:rFonts w:ascii="Times New Roman" w:hAnsi="Times New Roman" w:cs="Times New Roman"/>
+        </w:rPr>
+      </w:pPr>
+    </w:p>
+    <w:p>
+      <w:pPr>
         <w:rPr>
           <w:rFonts w:ascii="Times New Roman" w:hAnsi="Times New Roman" w:cs="Times New Roman"/>
         </w:rPr>
@@ -47,7 +56,7 @@
         <w:pStyle w:val="ListParagraph"/>
         <w:numPr>
           <w:ilvl w:val="0"/>
-          <w:numId w:val="6"/>
+          <w:numId w:val="11"/>
         </w:numPr>
         <w:autoSpaceDE w:val="0"/>
         <w:autoSpaceDN w:val="0"/>
@@ -60,69 +69,15 @@
         <w:rPr>
           <w:rFonts w:ascii="Times New Roman" w:hAnsi="Times New Roman" w:cs="Times New Roman"/>
         </w:rPr>
-        <w:t>What is the difference between true and engineering stress/strain? (</w:t>
-      </w:r>
-      <w:r>
-        <w:rPr>
-          <w:rFonts w:ascii="Times New Roman" w:hAnsi="Times New Roman" w:cs="Times New Roman"/>
-        </w:rPr>
-        <w:t>4</w:t>
-      </w:r>
-      <w:r>
-        <w:rPr>
-          <w:rFonts w:ascii="Times New Roman" w:hAnsi="Times New Roman" w:cs="Times New Roman"/>
-        </w:rPr>
-        <w:t xml:space="preserve"> pts)</w:t>
-      </w:r>
-    </w:p>
-    <w:p>
-      <w:pPr>
-        <w:pStyle w:val="ListParagraph"/>
-        <w:autoSpaceDE w:val="0"/>
-        <w:autoSpaceDN w:val="0"/>
-        <w:adjustRightInd w:val="0"/>
-        <w:rPr>
-          <w:rFonts w:ascii="Times New Roman" w:hAnsi="Times New Roman" w:cs="Times New Roman"/>
-        </w:rPr>
-      </w:pPr>
+        <w:t xml:space="preserve">Consider a fuel rod with a pellet radius of 4.5 mm that is experiencing a linear heat rate of 250 W/cm. </w:t>
+      </w:r>
     </w:p>
     <w:p>
       <w:pPr>
         <w:pStyle w:val="ListParagraph"/>
         <w:numPr>
-          <w:ilvl w:val="0"/>
-          <w:numId w:val="6"/>
-        </w:numPr>
-        <w:rPr>
-          <w:rFonts w:ascii="Times New Roman" w:hAnsi="Times New Roman" w:cs="Times New Roman"/>
-        </w:rPr>
-      </w:pPr>
-      <w:r>
-        <w:rPr>
-          <w:rFonts w:ascii="Times New Roman" w:hAnsi="Times New Roman" w:cs="Times New Roman"/>
-        </w:rPr>
-        <w:t>Describe the differences between elastic and plastic deformation.</w:t>
-      </w:r>
-      <w:r>
-        <w:rPr>
-          <w:rFonts w:ascii="Times New Roman" w:hAnsi="Times New Roman" w:cs="Times New Roman"/>
-        </w:rPr>
-        <w:t xml:space="preserve"> (8 pts)</w:t>
-      </w:r>
-    </w:p>
-    <w:p>
-      <w:pPr>
-        <w:rPr>
-          <w:rFonts w:ascii="Times New Roman" w:hAnsi="Times New Roman" w:cs="Times New Roman"/>
-        </w:rPr>
-      </w:pPr>
-    </w:p>
-    <w:p>
-      <w:pPr>
-        <w:pStyle w:val="ListParagraph"/>
-        <w:numPr>
-          <w:ilvl w:val="0"/>
-          <w:numId w:val="6"/>
+          <w:ilvl w:val="1"/>
+          <w:numId w:val="11"/>
         </w:numPr>
         <w:autoSpaceDE w:val="0"/>
         <w:autoSpaceDN w:val="0"/>
@@ -135,25 +90,41 @@
         <w:rPr>
           <w:rFonts w:ascii="Times New Roman" w:hAnsi="Times New Roman" w:cs="Times New Roman"/>
         </w:rPr>
-        <w:t>Provide an example of a 0-D defect. Provide an example of a 3-D defect. (4 pts)</w:t>
-      </w:r>
-    </w:p>
-    <w:p>
-      <w:pPr>
-        <w:autoSpaceDE w:val="0"/>
-        <w:autoSpaceDN w:val="0"/>
-        <w:adjustRightInd w:val="0"/>
-        <w:rPr>
-          <w:rFonts w:ascii="Times New Roman" w:hAnsi="Times New Roman" w:cs="Times New Roman"/>
-        </w:rPr>
-      </w:pPr>
+        <w:t xml:space="preserve">What is the maximum stress experienced by the pellet, </w:t>
+      </w:r>
+      <w:proofErr w:type="gramStart"/>
+      <w:r>
+        <w:rPr>
+          <w:rFonts w:ascii="Times New Roman" w:hAnsi="Times New Roman" w:cs="Times New Roman"/>
+        </w:rPr>
+        <w:t>assuming that</w:t>
+      </w:r>
+      <w:proofErr w:type="gramEnd"/>
+      <w:r>
+        <w:rPr>
+          <w:rFonts w:ascii="Times New Roman" w:hAnsi="Times New Roman" w:cs="Times New Roman"/>
+        </w:rPr>
+        <w:t xml:space="preserve"> the fuel has k = 0.1 W/cm-K, E = 290 GPa, ν = 0.3, and α = 8.2e-6 1/K? (</w:t>
+      </w:r>
+      <w:r>
+        <w:rPr>
+          <w:rFonts w:ascii="Times New Roman" w:hAnsi="Times New Roman" w:cs="Times New Roman"/>
+        </w:rPr>
+        <w:t>10</w:t>
+      </w:r>
+      <w:r>
+        <w:rPr>
+          <w:rFonts w:ascii="Times New Roman" w:hAnsi="Times New Roman" w:cs="Times New Roman"/>
+        </w:rPr>
+        <w:t xml:space="preserve"> pts)</w:t>
+      </w:r>
     </w:p>
     <w:p>
       <w:pPr>
         <w:pStyle w:val="ListParagraph"/>
         <w:numPr>
-          <w:ilvl w:val="0"/>
-          <w:numId w:val="6"/>
+          <w:ilvl w:val="1"/>
+          <w:numId w:val="11"/>
         </w:numPr>
         <w:autoSpaceDE w:val="0"/>
         <w:autoSpaceDN w:val="0"/>
@@ -166,798 +137,7 @@
         <w:rPr>
           <w:rFonts w:ascii="Times New Roman" w:hAnsi="Times New Roman" w:cs="Times New Roman"/>
         </w:rPr>
-        <w:t>Name three properties that vary as a function of stoichiometry in UO2. (6 pts)</w:t>
-      </w:r>
-    </w:p>
-    <w:p>
-      <w:pPr>
-        <w:autoSpaceDE w:val="0"/>
-        <w:autoSpaceDN w:val="0"/>
-        <w:adjustRightInd w:val="0"/>
-        <w:rPr>
-          <w:rFonts w:ascii="Times New Roman" w:hAnsi="Times New Roman" w:cs="Times New Roman"/>
-        </w:rPr>
-      </w:pPr>
-    </w:p>
-    <w:p>
-      <w:pPr>
-        <w:pStyle w:val="ListParagraph"/>
-        <w:numPr>
-          <w:ilvl w:val="0"/>
-          <w:numId w:val="6"/>
-        </w:numPr>
-        <w:autoSpaceDE w:val="0"/>
-        <w:autoSpaceDN w:val="0"/>
-        <w:adjustRightInd w:val="0"/>
-        <w:rPr>
-          <w:rFonts w:ascii="Times New Roman" w:hAnsi="Times New Roman" w:cs="Times New Roman"/>
-        </w:rPr>
-      </w:pPr>
-      <w:r>
-        <w:rPr>
-          <w:rFonts w:ascii="Times New Roman" w:hAnsi="Times New Roman" w:cs="Times New Roman"/>
-        </w:rPr>
-        <w:t>How does grain size affect the mechanical properties of a material? (8 pts)</w:t>
-      </w:r>
-    </w:p>
-    <w:p>
-      <w:pPr>
-        <w:rPr>
-          <w:rFonts w:ascii="Times New Roman" w:hAnsi="Times New Roman" w:cs="Times New Roman"/>
-        </w:rPr>
-      </w:pPr>
-    </w:p>
-    <w:p>
-      <w:pPr>
-        <w:pStyle w:val="ListParagraph"/>
-        <w:numPr>
-          <w:ilvl w:val="0"/>
-          <w:numId w:val="6"/>
-        </w:numPr>
-        <w:rPr>
-          <w:rFonts w:ascii="Times New Roman" w:hAnsi="Times New Roman" w:cs="Times New Roman"/>
-        </w:rPr>
-      </w:pPr>
-      <w:r>
-        <w:rPr>
-          <w:rFonts w:ascii="Times New Roman" w:hAnsi="Times New Roman" w:cs="Times New Roman"/>
-        </w:rPr>
-        <w:t>Define strain hardening. What causes strain hardening?</w:t>
-      </w:r>
-      <w:r>
-        <w:rPr>
-          <w:rFonts w:ascii="Times New Roman" w:hAnsi="Times New Roman" w:cs="Times New Roman"/>
-        </w:rPr>
-        <w:t xml:space="preserve"> (8 pts)</w:t>
-      </w:r>
-    </w:p>
-    <w:p>
-      <w:pPr>
-        <w:pStyle w:val="ListParagraph"/>
-        <w:rPr>
-          <w:rFonts w:ascii="Times New Roman" w:hAnsi="Times New Roman" w:cs="Times New Roman"/>
-        </w:rPr>
-      </w:pPr>
-    </w:p>
-    <w:p>
-      <w:pPr>
-        <w:pStyle w:val="ListParagraph"/>
-        <w:numPr>
-          <w:ilvl w:val="0"/>
-          <w:numId w:val="6"/>
-        </w:numPr>
-        <w:rPr>
-          <w:rFonts w:ascii="Times New Roman" w:hAnsi="Times New Roman" w:cs="Times New Roman"/>
-        </w:rPr>
-      </w:pPr>
-      <w:r>
-        <w:rPr>
-          <w:rFonts w:ascii="Times New Roman" w:hAnsi="Times New Roman" w:cs="Times New Roman"/>
-        </w:rPr>
-        <w:t>What three things must all fuel performance codes be able to do? (6 pts)</w:t>
-      </w:r>
-    </w:p>
-    <w:p>
-      <w:pPr>
-        <w:pStyle w:val="ListParagraph"/>
-        <w:rPr>
-          <w:rFonts w:ascii="Times New Roman" w:hAnsi="Times New Roman" w:cs="Times New Roman"/>
-        </w:rPr>
-      </w:pPr>
-    </w:p>
-    <w:p>
-      <w:pPr>
-        <w:pStyle w:val="ListParagraph"/>
-        <w:numPr>
-          <w:ilvl w:val="0"/>
-          <w:numId w:val="6"/>
-        </w:numPr>
-        <w:rPr>
-          <w:rFonts w:ascii="Times New Roman" w:hAnsi="Times New Roman" w:cs="Times New Roman"/>
-        </w:rPr>
-      </w:pPr>
-      <w:r>
-        <w:rPr>
-          <w:rFonts w:ascii="Times New Roman" w:hAnsi="Times New Roman" w:cs="Times New Roman"/>
-        </w:rPr>
-        <w:t xml:space="preserve">What is the driving force for </w:t>
-      </w:r>
-      <w:r>
-        <w:rPr>
-          <w:rFonts w:ascii="Times New Roman" w:hAnsi="Times New Roman" w:cs="Times New Roman"/>
-        </w:rPr>
-        <w:t xml:space="preserve">fuel </w:t>
-      </w:r>
-      <w:r>
-        <w:rPr>
-          <w:rFonts w:ascii="Times New Roman" w:hAnsi="Times New Roman" w:cs="Times New Roman"/>
-        </w:rPr>
-        <w:t xml:space="preserve">densification? </w:t>
-      </w:r>
-      <w:r>
-        <w:rPr>
-          <w:rFonts w:ascii="Times New Roman" w:hAnsi="Times New Roman" w:cs="Times New Roman"/>
-        </w:rPr>
-        <w:t>(</w:t>
-      </w:r>
-      <w:r>
-        <w:rPr>
-          <w:rFonts w:ascii="Times New Roman" w:hAnsi="Times New Roman" w:cs="Times New Roman"/>
-        </w:rPr>
-        <w:t>3</w:t>
-      </w:r>
-      <w:r>
-        <w:rPr>
-          <w:rFonts w:ascii="Times New Roman" w:hAnsi="Times New Roman" w:cs="Times New Roman"/>
-        </w:rPr>
-        <w:t xml:space="preserve"> pts)</w:t>
-      </w:r>
-    </w:p>
-    <w:p>
-      <w:pPr>
-        <w:pStyle w:val="ListParagraph"/>
-        <w:rPr>
-          <w:rFonts w:ascii="Times New Roman" w:hAnsi="Times New Roman" w:cs="Times New Roman"/>
-        </w:rPr>
-      </w:pPr>
-    </w:p>
-    <w:p>
-      <w:pPr>
-        <w:pStyle w:val="ListParagraph"/>
-        <w:numPr>
-          <w:ilvl w:val="0"/>
-          <w:numId w:val="6"/>
-        </w:numPr>
-        <w:rPr>
-          <w:rFonts w:ascii="Times New Roman" w:hAnsi="Times New Roman" w:cs="Times New Roman"/>
-        </w:rPr>
-      </w:pPr>
-      <w:r>
-        <w:rPr>
-          <w:rFonts w:ascii="Times New Roman" w:hAnsi="Times New Roman" w:cs="Times New Roman"/>
-        </w:rPr>
-        <w:t>What is something that can accelerate grain growth? What can inhibit grain growth? (</w:t>
-      </w:r>
-      <w:r>
-        <w:rPr>
-          <w:rFonts w:ascii="Times New Roman" w:hAnsi="Times New Roman" w:cs="Times New Roman"/>
-        </w:rPr>
-        <w:t>6</w:t>
-      </w:r>
-      <w:r>
-        <w:rPr>
-          <w:rFonts w:ascii="Times New Roman" w:hAnsi="Times New Roman" w:cs="Times New Roman"/>
-        </w:rPr>
-        <w:t xml:space="preserve"> pts)</w:t>
-      </w:r>
-    </w:p>
-    <w:p>
-      <w:pPr>
-        <w:pStyle w:val="ListParagraph"/>
-        <w:rPr>
-          <w:rFonts w:ascii="Times New Roman" w:hAnsi="Times New Roman" w:cs="Times New Roman"/>
-        </w:rPr>
-      </w:pPr>
-    </w:p>
-    <w:p>
-      <w:pPr>
-        <w:pStyle w:val="ListParagraph"/>
-        <w:numPr>
-          <w:ilvl w:val="0"/>
-          <w:numId w:val="6"/>
-        </w:numPr>
-        <w:autoSpaceDE w:val="0"/>
-        <w:autoSpaceDN w:val="0"/>
-        <w:adjustRightInd w:val="0"/>
-        <w:rPr>
-          <w:rFonts w:ascii="Times New Roman" w:hAnsi="Times New Roman" w:cs="Times New Roman"/>
-        </w:rPr>
-      </w:pPr>
-      <w:r>
-        <w:rPr>
-          <w:rFonts w:ascii="Times New Roman" w:hAnsi="Times New Roman" w:cs="Times New Roman"/>
-        </w:rPr>
-        <w:t xml:space="preserve">Consider the stress state in a zircaloy-clad fuel rod pressurized to 20 </w:t>
-      </w:r>
-      <w:proofErr w:type="spellStart"/>
-      <w:r>
-        <w:rPr>
-          <w:rFonts w:ascii="Times New Roman" w:hAnsi="Times New Roman" w:cs="Times New Roman"/>
-        </w:rPr>
-        <w:t>MPa</w:t>
-      </w:r>
-      <w:proofErr w:type="spellEnd"/>
-      <w:r>
-        <w:rPr>
-          <w:rFonts w:ascii="Times New Roman" w:hAnsi="Times New Roman" w:cs="Times New Roman"/>
-        </w:rPr>
-        <w:t xml:space="preserve"> with an average</w:t>
-      </w:r>
-      <w:r>
-        <w:rPr>
-          <w:rFonts w:ascii="Times New Roman" w:hAnsi="Times New Roman" w:cs="Times New Roman"/>
-        </w:rPr>
-        <w:t xml:space="preserve"> </w:t>
-      </w:r>
-      <w:r>
-        <w:rPr>
-          <w:rFonts w:ascii="Times New Roman" w:hAnsi="Times New Roman" w:cs="Times New Roman"/>
-        </w:rPr>
-        <w:t>radius of 5.</w:t>
-      </w:r>
-      <w:r>
-        <w:rPr>
-          <w:rFonts w:ascii="Times New Roman" w:hAnsi="Times New Roman" w:cs="Times New Roman"/>
-        </w:rPr>
-        <w:t>4</w:t>
-      </w:r>
-      <w:r>
-        <w:rPr>
-          <w:rFonts w:ascii="Times New Roman" w:hAnsi="Times New Roman" w:cs="Times New Roman"/>
-        </w:rPr>
-        <w:t xml:space="preserve"> mm and a cladding thickness of 0.</w:t>
-      </w:r>
-      <w:r>
-        <w:rPr>
-          <w:rFonts w:ascii="Times New Roman" w:hAnsi="Times New Roman" w:cs="Times New Roman"/>
-        </w:rPr>
-        <w:t>8</w:t>
-      </w:r>
-      <w:r>
-        <w:rPr>
-          <w:rFonts w:ascii="Times New Roman" w:hAnsi="Times New Roman" w:cs="Times New Roman"/>
-        </w:rPr>
-        <w:t xml:space="preserve"> mm. </w:t>
-      </w:r>
-    </w:p>
-    <w:p>
-      <w:pPr>
-        <w:pStyle w:val="ListParagraph"/>
-        <w:numPr>
-          <w:ilvl w:val="0"/>
-          <w:numId w:val="7"/>
-        </w:numPr>
-        <w:autoSpaceDE w:val="0"/>
-        <w:autoSpaceDN w:val="0"/>
-        <w:adjustRightInd w:val="0"/>
-        <w:rPr>
-          <w:rFonts w:ascii="Times New Roman" w:hAnsi="Times New Roman" w:cs="Times New Roman"/>
-        </w:rPr>
-      </w:pPr>
-      <w:r>
-        <w:rPr>
-          <w:rFonts w:ascii="Times New Roman" w:hAnsi="Times New Roman" w:cs="Times New Roman"/>
-        </w:rPr>
-        <w:t>Calculate all three components of the stress using the thin walled cylinder approximation. (</w:t>
-      </w:r>
-      <w:r>
-        <w:rPr>
-          <w:rFonts w:ascii="Times New Roman" w:hAnsi="Times New Roman" w:cs="Times New Roman"/>
-        </w:rPr>
-        <w:t>4</w:t>
-      </w:r>
-      <w:r>
-        <w:rPr>
-          <w:rFonts w:ascii="Times New Roman" w:hAnsi="Times New Roman" w:cs="Times New Roman"/>
-        </w:rPr>
-        <w:t xml:space="preserve"> pts)</w:t>
-      </w:r>
-    </w:p>
-    <w:p>
-      <w:pPr>
-        <w:pStyle w:val="ListParagraph"/>
-        <w:numPr>
-          <w:ilvl w:val="0"/>
-          <w:numId w:val="7"/>
-        </w:numPr>
-        <w:autoSpaceDE w:val="0"/>
-        <w:autoSpaceDN w:val="0"/>
-        <w:adjustRightInd w:val="0"/>
-        <w:rPr>
-          <w:rFonts w:ascii="Times New Roman" w:hAnsi="Times New Roman" w:cs="Times New Roman"/>
-        </w:rPr>
-      </w:pPr>
-      <w:r>
-        <w:rPr>
-          <w:rFonts w:ascii="Times New Roman" w:hAnsi="Times New Roman" w:cs="Times New Roman"/>
-        </w:rPr>
-        <w:t>Calculate all three components of the stress at the midpoint assuming a thick-walled cylinder. (8 pts)</w:t>
-      </w:r>
-    </w:p>
-    <w:p>
-      <w:pPr>
-        <w:pStyle w:val="ListParagraph"/>
-        <w:numPr>
-          <w:ilvl w:val="0"/>
-          <w:numId w:val="7"/>
-        </w:numPr>
-        <w:autoSpaceDE w:val="0"/>
-        <w:autoSpaceDN w:val="0"/>
-        <w:adjustRightInd w:val="0"/>
-        <w:rPr>
-          <w:rFonts w:ascii="Times New Roman" w:hAnsi="Times New Roman" w:cs="Times New Roman"/>
-        </w:rPr>
-      </w:pPr>
-      <w:r>
-        <w:rPr>
-          <w:rFonts w:ascii="Times New Roman" w:hAnsi="Times New Roman" w:cs="Times New Roman"/>
-        </w:rPr>
-        <w:t xml:space="preserve">Where are the </w:t>
-      </w:r>
-      <w:r>
-        <w:rPr>
-          <w:rFonts w:ascii="Times New Roman" w:hAnsi="Times New Roman" w:cs="Times New Roman"/>
-        </w:rPr>
-        <w:t>thin and thick wall assumptions identical? (4 pts)</w:t>
-      </w:r>
-    </w:p>
-    <w:p>
-      <w:pPr>
-        <w:autoSpaceDE w:val="0"/>
-        <w:autoSpaceDN w:val="0"/>
-        <w:adjustRightInd w:val="0"/>
-        <w:rPr>
-          <w:rFonts w:ascii="Times New Roman" w:hAnsi="Times New Roman" w:cs="Times New Roman"/>
-        </w:rPr>
-      </w:pPr>
-    </w:p>
-    <w:p>
-      <w:pPr>
-        <w:pStyle w:val="ListParagraph"/>
-        <w:numPr>
-          <w:ilvl w:val="0"/>
-          <w:numId w:val="6"/>
-        </w:numPr>
-        <w:autoSpaceDE w:val="0"/>
-        <w:autoSpaceDN w:val="0"/>
-        <w:adjustRightInd w:val="0"/>
-        <w:rPr>
-          <w:rFonts w:ascii="Times New Roman" w:hAnsi="Times New Roman" w:cs="Times New Roman"/>
-        </w:rPr>
-      </w:pPr>
-      <w:r>
-        <w:rPr>
-          <w:rFonts w:ascii="Times New Roman" w:hAnsi="Times New Roman" w:cs="Times New Roman"/>
-        </w:rPr>
-        <w:t xml:space="preserve">Consider a fuel rod with a pellet radius of 4.5 mm that is experiencing a linear heat rate of 250 W/cm. What is the maximum stress experienced by the pellet, assuming that the fuel has k = 0.1 W/cm-K, E = 290 </w:t>
-      </w:r>
-      <w:proofErr w:type="spellStart"/>
-      <w:r>
-        <w:rPr>
-          <w:rFonts w:ascii="Times New Roman" w:hAnsi="Times New Roman" w:cs="Times New Roman"/>
-        </w:rPr>
-        <w:t>GPa</w:t>
-      </w:r>
-      <w:proofErr w:type="spellEnd"/>
-      <w:r>
-        <w:rPr>
-          <w:rFonts w:ascii="Times New Roman" w:hAnsi="Times New Roman" w:cs="Times New Roman"/>
-        </w:rPr>
-        <w:t>, ν = 0.3, and α = 8.2e-6 1/K? (12 pts)</w:t>
-      </w:r>
-    </w:p>
-    <w:p>
-      <w:pPr>
-        <w:pStyle w:val="ListParagraph"/>
-        <w:autoSpaceDE w:val="0"/>
-        <w:autoSpaceDN w:val="0"/>
-        <w:adjustRightInd w:val="0"/>
-        <w:rPr>
-          <w:rFonts w:ascii="Times New Roman" w:hAnsi="Times New Roman" w:cs="Times New Roman"/>
-        </w:rPr>
-      </w:pPr>
-    </w:p>
-    <w:p>
-      <w:pPr>
-        <w:pStyle w:val="ListParagraph"/>
-        <w:numPr>
-          <w:ilvl w:val="0"/>
-          <w:numId w:val="6"/>
-        </w:numPr>
-        <w:autoSpaceDE w:val="0"/>
-        <w:autoSpaceDN w:val="0"/>
-        <w:adjustRightInd w:val="0"/>
-        <w:rPr>
-          <w:rFonts w:ascii="Times New Roman" w:hAnsi="Times New Roman" w:cs="Times New Roman"/>
-        </w:rPr>
-      </w:pPr>
-      <w:r>
-        <w:rPr>
-          <w:rFonts w:ascii="Times New Roman" w:hAnsi="Times New Roman" w:cs="Times New Roman"/>
-        </w:rPr>
-        <w:t xml:space="preserve">Calculate the centerline temperature of the fuel before and after thermal expansion. </w:t>
-      </w:r>
-      <w:r>
-        <w:rPr>
-          <w:rFonts w:ascii="Times New Roman" w:hAnsi="Times New Roman" w:cs="Times New Roman"/>
-        </w:rPr>
-        <w:t xml:space="preserve">Only perform one adjustment to the gap thickness. </w:t>
-      </w:r>
-      <w:proofErr w:type="spellStart"/>
-      <w:r>
-        <w:rPr>
-          <w:rFonts w:ascii="Times New Roman" w:hAnsi="Times New Roman" w:cs="Times New Roman"/>
-        </w:rPr>
-        <w:t>R</w:t>
-      </w:r>
-      <w:r>
-        <w:rPr>
-          <w:rFonts w:ascii="Times New Roman" w:hAnsi="Times New Roman" w:cs="Times New Roman"/>
-          <w:vertAlign w:val="subscript"/>
-        </w:rPr>
-        <w:t>f</w:t>
-      </w:r>
-      <w:proofErr w:type="spellEnd"/>
-      <w:r>
-        <w:rPr>
-          <w:rFonts w:ascii="Times New Roman" w:hAnsi="Times New Roman" w:cs="Times New Roman"/>
-        </w:rPr>
-        <w:t xml:space="preserve"> = 0.5 cm. </w:t>
-      </w:r>
-      <w:proofErr w:type="spellStart"/>
-      <w:r>
-        <w:rPr>
-          <w:rFonts w:ascii="Times New Roman" w:hAnsi="Times New Roman" w:cs="Times New Roman"/>
-        </w:rPr>
-        <w:t>t</w:t>
-      </w:r>
-      <w:r>
-        <w:rPr>
-          <w:rFonts w:ascii="Times New Roman" w:hAnsi="Times New Roman" w:cs="Times New Roman"/>
-          <w:vertAlign w:val="subscript"/>
-        </w:rPr>
-        <w:t>gap</w:t>
-      </w:r>
-      <w:proofErr w:type="spellEnd"/>
-      <w:r>
-        <w:rPr>
-          <w:rFonts w:ascii="Times New Roman" w:hAnsi="Times New Roman" w:cs="Times New Roman"/>
-        </w:rPr>
-        <w:t xml:space="preserve"> = 0.02 cm, T</w:t>
-      </w:r>
-      <w:r>
-        <w:rPr>
-          <w:rFonts w:ascii="Times New Roman" w:hAnsi="Times New Roman" w:cs="Times New Roman"/>
-          <w:vertAlign w:val="subscript"/>
-        </w:rPr>
-        <w:t>C</w:t>
-      </w:r>
-      <w:r>
-        <w:rPr>
-          <w:rFonts w:ascii="Times New Roman" w:hAnsi="Times New Roman" w:cs="Times New Roman"/>
-          <w:vertAlign w:val="subscript"/>
-        </w:rPr>
-        <w:t>I</w:t>
-      </w:r>
-      <w:r>
-        <w:rPr>
-          <w:rFonts w:ascii="Times New Roman" w:hAnsi="Times New Roman" w:cs="Times New Roman"/>
-        </w:rPr>
-        <w:t xml:space="preserve"> = 450 K, </w:t>
-      </w:r>
-      <w:proofErr w:type="spellStart"/>
-      <w:r>
-        <w:rPr>
-          <w:rFonts w:ascii="Times New Roman" w:hAnsi="Times New Roman" w:cs="Times New Roman"/>
-        </w:rPr>
-        <w:t>k</w:t>
-      </w:r>
-      <w:r>
-        <w:rPr>
-          <w:rFonts w:ascii="Times New Roman" w:hAnsi="Times New Roman" w:cs="Times New Roman"/>
-          <w:vertAlign w:val="subscript"/>
-        </w:rPr>
-        <w:t>fuel</w:t>
-      </w:r>
-      <w:proofErr w:type="spellEnd"/>
-      <w:r>
-        <w:rPr>
-          <w:rFonts w:ascii="Times New Roman" w:hAnsi="Times New Roman" w:cs="Times New Roman"/>
-          <w:vertAlign w:val="subscript"/>
-        </w:rPr>
-        <w:t xml:space="preserve"> </w:t>
-      </w:r>
-      <w:r>
-        <w:rPr>
-          <w:rFonts w:ascii="Times New Roman" w:hAnsi="Times New Roman" w:cs="Times New Roman"/>
-        </w:rPr>
-        <w:t xml:space="preserve">= 0.05 W/cm-K, </w:t>
-      </w:r>
-      <w:proofErr w:type="spellStart"/>
-      <w:r>
-        <w:rPr>
-          <w:rFonts w:ascii="Times New Roman" w:hAnsi="Times New Roman" w:cs="Times New Roman"/>
-        </w:rPr>
-        <w:t>k</w:t>
-      </w:r>
-      <w:r>
-        <w:rPr>
-          <w:rFonts w:ascii="Times New Roman" w:hAnsi="Times New Roman" w:cs="Times New Roman"/>
-          <w:vertAlign w:val="subscript"/>
-        </w:rPr>
-        <w:t>gap</w:t>
-      </w:r>
-      <w:proofErr w:type="spellEnd"/>
-      <w:r>
-        <w:rPr>
-          <w:rFonts w:ascii="Times New Roman" w:hAnsi="Times New Roman" w:cs="Times New Roman"/>
-        </w:rPr>
-        <w:t xml:space="preserve"> = 0.04 W/cm-K, </w:t>
-      </w:r>
-      <w:proofErr w:type="spellStart"/>
-      <w:r>
-        <w:rPr>
-          <w:rFonts w:ascii="Times New Roman" w:hAnsi="Times New Roman" w:cs="Times New Roman"/>
-        </w:rPr>
-        <w:t>k</w:t>
-      </w:r>
-      <w:r>
-        <w:rPr>
-          <w:rFonts w:ascii="Times New Roman" w:hAnsi="Times New Roman" w:cs="Times New Roman"/>
-          <w:vertAlign w:val="subscript"/>
-        </w:rPr>
-        <w:t>clad</w:t>
-      </w:r>
-      <w:proofErr w:type="spellEnd"/>
-      <w:r>
-        <w:rPr>
-          <w:rFonts w:ascii="Times New Roman" w:hAnsi="Times New Roman" w:cs="Times New Roman"/>
-        </w:rPr>
-        <w:t xml:space="preserve"> = 0.15 W/cm-K, LHR = 325 W/cm, </w:t>
-      </w:r>
-      <w:r>
-        <w:sym w:font="Symbol" w:char="F061"/>
-      </w:r>
-      <w:r>
-        <w:rPr>
-          <w:rFonts w:ascii="Times New Roman" w:hAnsi="Times New Roman" w:cs="Times New Roman"/>
-          <w:vertAlign w:val="subscript"/>
-        </w:rPr>
-        <w:t>c</w:t>
-      </w:r>
-      <w:r>
-        <w:rPr>
-          <w:rFonts w:ascii="Times New Roman" w:hAnsi="Times New Roman" w:cs="Times New Roman"/>
-        </w:rPr>
-        <w:t xml:space="preserve"> = 4.5x10</w:t>
-      </w:r>
-      <w:r>
-        <w:rPr>
-          <w:rFonts w:ascii="Times New Roman" w:hAnsi="Times New Roman" w:cs="Times New Roman"/>
-          <w:vertAlign w:val="superscript"/>
-        </w:rPr>
-        <w:t xml:space="preserve">-6 </w:t>
-      </w:r>
-      <w:r>
-        <w:rPr>
-          <w:rFonts w:ascii="Times New Roman" w:hAnsi="Times New Roman" w:cs="Times New Roman"/>
-        </w:rPr>
-        <w:t xml:space="preserve">1/K, </w:t>
-      </w:r>
-      <w:r>
-        <w:sym w:font="Symbol" w:char="F061"/>
-      </w:r>
-      <w:r>
-        <w:rPr>
-          <w:rFonts w:ascii="Times New Roman" w:hAnsi="Times New Roman" w:cs="Times New Roman"/>
-          <w:vertAlign w:val="subscript"/>
-        </w:rPr>
-        <w:t>f</w:t>
-      </w:r>
-      <w:r>
-        <w:rPr>
-          <w:rFonts w:ascii="Times New Roman" w:hAnsi="Times New Roman" w:cs="Times New Roman"/>
-        </w:rPr>
-        <w:t xml:space="preserve"> = 15x10</w:t>
-      </w:r>
-      <w:r>
-        <w:rPr>
-          <w:rFonts w:ascii="Times New Roman" w:hAnsi="Times New Roman" w:cs="Times New Roman"/>
-          <w:vertAlign w:val="superscript"/>
-        </w:rPr>
-        <w:t xml:space="preserve">-6 </w:t>
-      </w:r>
-      <w:r>
-        <w:rPr>
-          <w:rFonts w:ascii="Times New Roman" w:hAnsi="Times New Roman" w:cs="Times New Roman"/>
-        </w:rPr>
-        <w:t xml:space="preserve">1/K, </w:t>
-      </w:r>
-      <w:proofErr w:type="spellStart"/>
-      <w:r>
-        <w:rPr>
-          <w:rFonts w:ascii="Times New Roman" w:hAnsi="Times New Roman" w:cs="Times New Roman"/>
-        </w:rPr>
-        <w:t>T</w:t>
-      </w:r>
-      <w:r>
-        <w:rPr>
-          <w:rFonts w:ascii="Times New Roman" w:hAnsi="Times New Roman" w:cs="Times New Roman"/>
-          <w:vertAlign w:val="subscript"/>
-        </w:rPr>
-        <w:t>ref</w:t>
-      </w:r>
-      <w:proofErr w:type="spellEnd"/>
-      <w:r>
-        <w:rPr>
-          <w:rFonts w:ascii="Times New Roman" w:hAnsi="Times New Roman" w:cs="Times New Roman"/>
-        </w:rPr>
-        <w:t>(fuel=clad) = 300 K.</w:t>
-      </w:r>
-      <w:r>
-        <w:rPr>
-          <w:rFonts w:ascii="Times New Roman" w:hAnsi="Times New Roman" w:cs="Times New Roman"/>
-        </w:rPr>
-        <w:t xml:space="preserve"> Assume inner clad properties are equal to average clad properties.</w:t>
-      </w:r>
-      <w:r>
-        <w:rPr>
-          <w:rFonts w:ascii="Times New Roman" w:hAnsi="Times New Roman" w:cs="Times New Roman"/>
-        </w:rPr>
-        <w:t xml:space="preserve"> (1</w:t>
-      </w:r>
-      <w:r>
-        <w:rPr>
-          <w:rFonts w:ascii="Times New Roman" w:hAnsi="Times New Roman" w:cs="Times New Roman"/>
-        </w:rPr>
-        <w:t>6</w:t>
-      </w:r>
-      <w:r>
-        <w:rPr>
-          <w:rFonts w:ascii="Times New Roman" w:hAnsi="Times New Roman" w:cs="Times New Roman"/>
-        </w:rPr>
-        <w:t xml:space="preserve"> pts)</w:t>
-      </w:r>
-      <w:bookmarkStart w:id="0" w:name="_GoBack"/>
-      <w:bookmarkEnd w:id="0"/>
-    </w:p>
-    <w:p>
-      <w:pPr>
-        <w:autoSpaceDE w:val="0"/>
-        <w:autoSpaceDN w:val="0"/>
-        <w:adjustRightInd w:val="0"/>
-        <w:rPr>
-          <w:rFonts w:ascii="Times New Roman" w:hAnsi="Times New Roman" w:cs="Times New Roman"/>
-        </w:rPr>
-      </w:pPr>
-    </w:p>
-    <w:p>
-      <w:pPr>
-        <w:pStyle w:val="ListParagraph"/>
-        <w:numPr>
-          <w:ilvl w:val="0"/>
-          <w:numId w:val="6"/>
-        </w:numPr>
-        <w:autoSpaceDE w:val="0"/>
-        <w:autoSpaceDN w:val="0"/>
-        <w:adjustRightInd w:val="0"/>
-        <w:rPr>
-          <w:rFonts w:ascii="Times New Roman" w:hAnsi="Times New Roman" w:cs="Times New Roman"/>
-        </w:rPr>
-      </w:pPr>
-      <w:r>
-        <w:rPr>
-          <w:rFonts w:ascii="Times New Roman" w:hAnsi="Times New Roman" w:cs="Times New Roman"/>
-        </w:rPr>
-        <w:t>How far do cracks extend into the fuel?</w:t>
-      </w:r>
-      <w:r>
-        <w:rPr>
-          <w:rFonts w:ascii="Times New Roman" w:hAnsi="Times New Roman" w:cs="Times New Roman"/>
-        </w:rPr>
-        <w:t xml:space="preserve"> (8 pts)</w:t>
-      </w:r>
-    </w:p>
-    <w:p>
-      <w:pPr>
-        <w:autoSpaceDE w:val="0"/>
-        <w:autoSpaceDN w:val="0"/>
-        <w:adjustRightInd w:val="0"/>
-        <w:ind w:left="1440"/>
-        <w:rPr>
-          <w:rFonts w:ascii="Times New Roman" w:hAnsi="Times New Roman" w:cs="Times New Roman"/>
-        </w:rPr>
-      </w:pPr>
-      <w:r>
-        <w:rPr>
-          <w:rFonts w:ascii="Times New Roman" w:hAnsi="Times New Roman" w:cs="Times New Roman"/>
-        </w:rPr>
-        <w:t>R</w:t>
-      </w:r>
-      <w:r>
-        <w:rPr>
-          <w:rFonts w:ascii="Times New Roman" w:hAnsi="Times New Roman" w:cs="Times New Roman"/>
-          <w:vertAlign w:val="subscript"/>
-        </w:rPr>
-        <w:t>F</w:t>
-      </w:r>
-      <w:r>
-        <w:rPr>
-          <w:rFonts w:ascii="Times New Roman" w:hAnsi="Times New Roman" w:cs="Times New Roman"/>
-        </w:rPr>
-        <w:t xml:space="preserve">= 0.55 cm; Poisson’s ratio=0.25; E=210 </w:t>
-      </w:r>
-      <w:proofErr w:type="spellStart"/>
-      <w:r>
-        <w:rPr>
-          <w:rFonts w:ascii="Times New Roman" w:hAnsi="Times New Roman" w:cs="Times New Roman"/>
-        </w:rPr>
-        <w:t>GPa</w:t>
-      </w:r>
-      <w:proofErr w:type="spellEnd"/>
-      <w:r>
-        <w:rPr>
-          <w:rFonts w:ascii="Times New Roman" w:hAnsi="Times New Roman" w:cs="Times New Roman"/>
-        </w:rPr>
-        <w:t xml:space="preserve">; LHR = 200 W/cm; </w:t>
-      </w:r>
-    </w:p>
-    <w:p>
-      <w:pPr>
-        <w:autoSpaceDE w:val="0"/>
-        <w:autoSpaceDN w:val="0"/>
-        <w:adjustRightInd w:val="0"/>
-        <w:ind w:left="1440"/>
-        <w:rPr>
-          <w:rFonts w:ascii="Times New Roman" w:hAnsi="Times New Roman" w:cs="Times New Roman"/>
-        </w:rPr>
-      </w:pPr>
-      <w:r>
-        <w:rPr>
-          <w:rFonts w:ascii="Times New Roman" w:hAnsi="Times New Roman" w:cs="Times New Roman"/>
-        </w:rPr>
-        <w:t>α</w:t>
-      </w:r>
-      <w:r>
-        <w:rPr>
-          <w:rFonts w:ascii="Times New Roman" w:hAnsi="Times New Roman" w:cs="Times New Roman"/>
-          <w:vertAlign w:val="subscript"/>
-        </w:rPr>
-        <w:t>fuel</w:t>
-      </w:r>
-      <w:r>
-        <w:rPr>
-          <w:rFonts w:ascii="Times New Roman" w:hAnsi="Times New Roman" w:cs="Times New Roman"/>
-        </w:rPr>
-        <w:t xml:space="preserve"> = </w:t>
-      </w:r>
-      <w:r>
-        <w:rPr>
-          <w:rFonts w:ascii="Times New Roman" w:hAnsi="Times New Roman" w:cs="Times New Roman"/>
-        </w:rPr>
-        <w:t>10.5E</w:t>
-      </w:r>
-      <w:r>
-        <w:rPr>
-          <w:rFonts w:ascii="Times New Roman" w:hAnsi="Times New Roman" w:cs="Times New Roman"/>
-        </w:rPr>
-        <w:t>-6 1/K</w:t>
-      </w:r>
-      <w:r>
-        <w:rPr>
-          <w:rFonts w:ascii="Times New Roman" w:hAnsi="Times New Roman" w:cs="Times New Roman"/>
-        </w:rPr>
-        <w:t xml:space="preserve">; </w:t>
+        <w:t xml:space="preserve">Given </w:t>
       </w:r>
       <m:oMath>
         <m:sSub>
@@ -991,43 +171,983 @@
         <w:rPr>
           <w:rFonts w:ascii="Times New Roman" w:eastAsiaTheme="minorEastAsia" w:hAnsi="Times New Roman" w:cs="Times New Roman"/>
         </w:rPr>
-        <w:t xml:space="preserve">=120 </w:t>
+        <w:t>=120 MPa</w:t>
+      </w:r>
+      <w:r>
+        <w:rPr>
+          <w:rFonts w:ascii="Times New Roman" w:hAnsi="Times New Roman" w:cs="Times New Roman"/>
+        </w:rPr>
+        <w:t>, h</w:t>
+      </w:r>
+      <w:r>
+        <w:rPr>
+          <w:rFonts w:ascii="Times New Roman" w:hAnsi="Times New Roman" w:cs="Times New Roman"/>
+        </w:rPr>
+        <w:t>ow far do cracks extend into the fuel? (</w:t>
+      </w:r>
+      <w:r>
+        <w:rPr>
+          <w:rFonts w:ascii="Times New Roman" w:hAnsi="Times New Roman" w:cs="Times New Roman"/>
+        </w:rPr>
+        <w:t>4</w:t>
+      </w:r>
+      <w:r>
+        <w:rPr>
+          <w:rFonts w:ascii="Times New Roman" w:hAnsi="Times New Roman" w:cs="Times New Roman"/>
+        </w:rPr>
+        <w:t xml:space="preserve"> pts)</w:t>
+      </w:r>
+    </w:p>
+    <w:p>
+      <w:pPr>
+        <w:rPr>
+          <w:rFonts w:ascii="Times New Roman" w:hAnsi="Times New Roman" w:cs="Times New Roman"/>
+        </w:rPr>
+      </w:pPr>
+    </w:p>
+    <w:p>
+      <w:pPr>
+        <w:pStyle w:val="ListParagraph"/>
+        <w:numPr>
+          <w:ilvl w:val="0"/>
+          <w:numId w:val="11"/>
+        </w:numPr>
+        <w:autoSpaceDE w:val="0"/>
+        <w:autoSpaceDN w:val="0"/>
+        <w:adjustRightInd w:val="0"/>
+        <w:rPr>
+          <w:rFonts w:ascii="Times New Roman" w:hAnsi="Times New Roman" w:cs="Times New Roman"/>
+        </w:rPr>
+      </w:pPr>
+      <w:r>
+        <w:rPr>
+          <w:rFonts w:ascii="Times New Roman" w:hAnsi="Times New Roman" w:cs="Times New Roman"/>
+        </w:rPr>
+        <w:t xml:space="preserve">Consider the stress state in a zircaloy-clad fuel rod pressurized to </w:t>
+      </w:r>
+      <w:r>
+        <w:rPr>
+          <w:rFonts w:ascii="Times New Roman" w:hAnsi="Times New Roman" w:cs="Times New Roman"/>
+        </w:rPr>
+        <w:t>5</w:t>
+      </w:r>
+      <w:r>
+        <w:rPr>
+          <w:rFonts w:ascii="Times New Roman" w:hAnsi="Times New Roman" w:cs="Times New Roman"/>
+        </w:rPr>
+        <w:t xml:space="preserve">0 MPa with an average radius of 5.4 mm and a cladding thickness of </w:t>
+      </w:r>
+      <w:r>
+        <w:rPr>
+          <w:rFonts w:ascii="Times New Roman" w:hAnsi="Times New Roman" w:cs="Times New Roman"/>
+        </w:rPr>
+        <w:t>1.2</w:t>
+      </w:r>
+      <w:r>
+        <w:rPr>
+          <w:rFonts w:ascii="Times New Roman" w:hAnsi="Times New Roman" w:cs="Times New Roman"/>
+        </w:rPr>
+        <w:t xml:space="preserve"> mm. </w:t>
+      </w:r>
+    </w:p>
+    <w:p>
+      <w:pPr>
+        <w:pStyle w:val="ListParagraph"/>
+        <w:numPr>
+          <w:ilvl w:val="1"/>
+          <w:numId w:val="11"/>
+        </w:numPr>
+        <w:autoSpaceDE w:val="0"/>
+        <w:autoSpaceDN w:val="0"/>
+        <w:adjustRightInd w:val="0"/>
+        <w:rPr>
+          <w:rFonts w:ascii="Times New Roman" w:hAnsi="Times New Roman" w:cs="Times New Roman"/>
+        </w:rPr>
+      </w:pPr>
+      <w:r>
+        <w:rPr>
+          <w:rFonts w:ascii="Times New Roman" w:hAnsi="Times New Roman" w:cs="Times New Roman"/>
+        </w:rPr>
+        <w:t>Calculate all three components of the stress using the thin</w:t>
+      </w:r>
+      <w:r>
+        <w:rPr>
+          <w:rFonts w:ascii="Times New Roman" w:hAnsi="Times New Roman" w:cs="Times New Roman"/>
+        </w:rPr>
+        <w:t>-</w:t>
+      </w:r>
+      <w:r>
+        <w:rPr>
+          <w:rFonts w:ascii="Times New Roman" w:hAnsi="Times New Roman" w:cs="Times New Roman"/>
+        </w:rPr>
+        <w:t>walled cylinder approximation. (4 pts)</w:t>
+      </w:r>
+    </w:p>
+    <w:p>
+      <w:pPr>
+        <w:pStyle w:val="ListParagraph"/>
+        <w:numPr>
+          <w:ilvl w:val="1"/>
+          <w:numId w:val="11"/>
+        </w:numPr>
+        <w:autoSpaceDE w:val="0"/>
+        <w:autoSpaceDN w:val="0"/>
+        <w:adjustRightInd w:val="0"/>
+        <w:rPr>
+          <w:rFonts w:ascii="Times New Roman" w:hAnsi="Times New Roman" w:cs="Times New Roman"/>
+        </w:rPr>
+      </w:pPr>
+      <w:r>
+        <w:rPr>
+          <w:rFonts w:ascii="Times New Roman" w:hAnsi="Times New Roman" w:cs="Times New Roman"/>
+        </w:rPr>
+        <w:t xml:space="preserve">Calculate all three components of the stress at </w:t>
+      </w:r>
+      <w:r>
+        <w:rPr>
+          <w:rFonts w:ascii="Times New Roman" w:hAnsi="Times New Roman" w:cs="Times New Roman"/>
+        </w:rPr>
+        <w:t>r=5.6 mm</w:t>
+      </w:r>
+      <w:r>
+        <w:rPr>
+          <w:rFonts w:ascii="Times New Roman" w:hAnsi="Times New Roman" w:cs="Times New Roman"/>
+        </w:rPr>
+        <w:t xml:space="preserve"> assuming a thick-walled cylinder. (</w:t>
+      </w:r>
+      <w:r>
+        <w:rPr>
+          <w:rFonts w:ascii="Times New Roman" w:hAnsi="Times New Roman" w:cs="Times New Roman"/>
+        </w:rPr>
+        <w:t xml:space="preserve">6 </w:t>
+      </w:r>
+      <w:r>
+        <w:rPr>
+          <w:rFonts w:ascii="Times New Roman" w:hAnsi="Times New Roman" w:cs="Times New Roman"/>
+        </w:rPr>
+        <w:t>pts)</w:t>
+      </w:r>
+    </w:p>
+    <w:p>
+      <w:pPr>
+        <w:pStyle w:val="ListParagraph"/>
+        <w:numPr>
+          <w:ilvl w:val="1"/>
+          <w:numId w:val="11"/>
+        </w:numPr>
+        <w:autoSpaceDE w:val="0"/>
+        <w:autoSpaceDN w:val="0"/>
+        <w:adjustRightInd w:val="0"/>
+        <w:rPr>
+          <w:rFonts w:ascii="Times New Roman" w:hAnsi="Times New Roman" w:cs="Times New Roman"/>
+        </w:rPr>
+      </w:pPr>
+      <w:r>
+        <w:rPr>
+          <w:rFonts w:ascii="Times New Roman" w:hAnsi="Times New Roman" w:cs="Times New Roman"/>
+        </w:rPr>
+        <w:t xml:space="preserve">Calculate the maximum strain, with the stress components from (b) and with E=180 GPa and </w:t>
+      </w:r>
+      <w:r>
+        <w:sym w:font="Symbol" w:char="F06E"/>
+      </w:r>
+      <w:r>
+        <w:rPr>
+          <w:rFonts w:ascii="Times New Roman" w:hAnsi="Times New Roman" w:cs="Times New Roman"/>
+        </w:rPr>
+        <w:t>=0.28. (4 pts)</w:t>
+      </w:r>
+    </w:p>
+    <w:p>
+      <w:pPr>
+        <w:rPr>
+          <w:rFonts w:ascii="Times New Roman" w:hAnsi="Times New Roman" w:cs="Times New Roman"/>
+        </w:rPr>
+      </w:pPr>
+    </w:p>
+    <w:p>
+      <w:pPr>
+        <w:pStyle w:val="ListParagraph"/>
+        <w:numPr>
+          <w:ilvl w:val="0"/>
+          <w:numId w:val="11"/>
+        </w:numPr>
+        <w:autoSpaceDE w:val="0"/>
+        <w:autoSpaceDN w:val="0"/>
+        <w:adjustRightInd w:val="0"/>
+        <w:rPr>
+          <w:rFonts w:ascii="Times New Roman" w:hAnsi="Times New Roman" w:cs="Times New Roman"/>
+        </w:rPr>
+      </w:pPr>
+      <w:r>
+        <w:rPr>
+          <w:rFonts w:ascii="Times New Roman" w:hAnsi="Times New Roman" w:cs="Times New Roman"/>
+        </w:rPr>
+        <w:t xml:space="preserve">Calculate the </w:t>
+      </w:r>
+      <w:r>
+        <w:rPr>
+          <w:rFonts w:ascii="Times New Roman" w:hAnsi="Times New Roman" w:cs="Times New Roman"/>
+        </w:rPr>
+        <w:t>change in the gap thickness due to</w:t>
+      </w:r>
+      <w:r>
+        <w:rPr>
+          <w:rFonts w:ascii="Times New Roman" w:hAnsi="Times New Roman" w:cs="Times New Roman"/>
+        </w:rPr>
+        <w:t xml:space="preserve"> thermal expansion. Only perform one adjustment to the gap thickness. R</w:t>
+      </w:r>
+      <w:r>
+        <w:rPr>
+          <w:rFonts w:ascii="Times New Roman" w:hAnsi="Times New Roman" w:cs="Times New Roman"/>
+          <w:vertAlign w:val="subscript"/>
+        </w:rPr>
+        <w:t>f</w:t>
+      </w:r>
+      <w:r>
+        <w:rPr>
+          <w:rFonts w:ascii="Times New Roman" w:hAnsi="Times New Roman" w:cs="Times New Roman"/>
+        </w:rPr>
+        <w:t xml:space="preserve"> = 0.5</w:t>
+      </w:r>
+      <w:r>
+        <w:rPr>
+          <w:rFonts w:ascii="Times New Roman" w:hAnsi="Times New Roman" w:cs="Times New Roman"/>
+        </w:rPr>
+        <w:t>2</w:t>
+      </w:r>
+      <w:r>
+        <w:rPr>
+          <w:rFonts w:ascii="Times New Roman" w:hAnsi="Times New Roman" w:cs="Times New Roman"/>
+        </w:rPr>
+        <w:t xml:space="preserve"> cm. </w:t>
       </w:r>
       <w:proofErr w:type="spellStart"/>
       <w:r>
         <w:rPr>
-          <w:rFonts w:ascii="Times New Roman" w:eastAsiaTheme="minorEastAsia" w:hAnsi="Times New Roman" w:cs="Times New Roman"/>
-        </w:rPr>
-        <w:t>MPa</w:t>
+          <w:rFonts w:ascii="Times New Roman" w:hAnsi="Times New Roman" w:cs="Times New Roman"/>
+        </w:rPr>
+        <w:t>t</w:t>
+      </w:r>
+      <w:r>
+        <w:rPr>
+          <w:rFonts w:ascii="Times New Roman" w:hAnsi="Times New Roman" w:cs="Times New Roman"/>
+          <w:vertAlign w:val="subscript"/>
+        </w:rPr>
+        <w:t>gap</w:t>
       </w:r>
       <w:proofErr w:type="spellEnd"/>
       <w:r>
         <w:rPr>
-          <w:rFonts w:ascii="Times New Roman" w:eastAsiaTheme="minorEastAsia" w:hAnsi="Times New Roman" w:cs="Times New Roman"/>
-        </w:rPr>
-        <w:t xml:space="preserve">; </w:t>
+          <w:rFonts w:ascii="Times New Roman" w:hAnsi="Times New Roman" w:cs="Times New Roman"/>
+        </w:rPr>
+        <w:t xml:space="preserve"> = 0.0</w:t>
+      </w:r>
+      <w:r>
+        <w:rPr>
+          <w:rFonts w:ascii="Times New Roman" w:hAnsi="Times New Roman" w:cs="Times New Roman"/>
+        </w:rPr>
+        <w:t>0</w:t>
+      </w:r>
+      <w:r>
+        <w:rPr>
+          <w:rFonts w:ascii="Times New Roman" w:hAnsi="Times New Roman" w:cs="Times New Roman"/>
+        </w:rPr>
+        <w:t>5</w:t>
+      </w:r>
+      <w:r>
+        <w:rPr>
+          <w:rFonts w:ascii="Times New Roman" w:hAnsi="Times New Roman" w:cs="Times New Roman"/>
+        </w:rPr>
+        <w:t xml:space="preserve"> cm, T</w:t>
+      </w:r>
+      <w:r>
+        <w:rPr>
+          <w:rFonts w:ascii="Times New Roman" w:hAnsi="Times New Roman" w:cs="Times New Roman"/>
+          <w:vertAlign w:val="subscript"/>
+        </w:rPr>
+        <w:t>C</w:t>
+      </w:r>
+      <w:r>
+        <w:rPr>
+          <w:rFonts w:ascii="Times New Roman" w:hAnsi="Times New Roman" w:cs="Times New Roman"/>
+          <w:vertAlign w:val="subscript"/>
+        </w:rPr>
+        <w:t>O</w:t>
+      </w:r>
+      <w:r>
+        <w:rPr>
+          <w:rFonts w:ascii="Times New Roman" w:hAnsi="Times New Roman" w:cs="Times New Roman"/>
+        </w:rPr>
+        <w:t xml:space="preserve"> = </w:t>
+      </w:r>
+      <w:r>
+        <w:rPr>
+          <w:rFonts w:ascii="Times New Roman" w:hAnsi="Times New Roman" w:cs="Times New Roman"/>
+        </w:rPr>
+        <w:t>5</w:t>
+      </w:r>
+      <w:r>
+        <w:rPr>
+          <w:rFonts w:ascii="Times New Roman" w:hAnsi="Times New Roman" w:cs="Times New Roman"/>
+        </w:rPr>
+        <w:t>50 K,</w:t>
+      </w:r>
+      <w:r>
+        <w:rPr>
+          <w:rFonts w:ascii="Times New Roman" w:hAnsi="Times New Roman" w:cs="Times New Roman"/>
+        </w:rPr>
+        <w:t xml:space="preserve"> </w:t>
       </w:r>
       <w:proofErr w:type="spellStart"/>
       <w:r>
         <w:rPr>
-          <w:rFonts w:ascii="Times New Roman" w:eastAsiaTheme="minorEastAsia" w:hAnsi="Times New Roman" w:cs="Times New Roman"/>
+          <w:rFonts w:ascii="Times New Roman" w:hAnsi="Times New Roman" w:cs="Times New Roman"/>
+        </w:rPr>
+        <w:t>t</w:t>
+      </w:r>
+      <w:r>
+        <w:rPr>
+          <w:rFonts w:ascii="Times New Roman" w:hAnsi="Times New Roman" w:cs="Times New Roman"/>
+          <w:vertAlign w:val="subscript"/>
+        </w:rPr>
+        <w:t>clad</w:t>
+      </w:r>
+      <w:proofErr w:type="spellEnd"/>
+      <w:r>
+        <w:rPr>
+          <w:rFonts w:ascii="Times New Roman" w:hAnsi="Times New Roman" w:cs="Times New Roman"/>
+          <w:vertAlign w:val="subscript"/>
+        </w:rPr>
+        <w:t xml:space="preserve"> </w:t>
+      </w:r>
+      <w:r>
+        <w:rPr>
+          <w:rFonts w:ascii="Times New Roman" w:hAnsi="Times New Roman" w:cs="Times New Roman"/>
+        </w:rPr>
+        <w:t>=</w:t>
+      </w:r>
+      <w:r>
+        <w:rPr>
+          <w:rFonts w:ascii="Times New Roman" w:hAnsi="Times New Roman" w:cs="Times New Roman"/>
+        </w:rPr>
+        <w:t xml:space="preserve"> </w:t>
+      </w:r>
+      <w:r>
+        <w:rPr>
+          <w:rFonts w:ascii="Times New Roman" w:hAnsi="Times New Roman" w:cs="Times New Roman"/>
+        </w:rPr>
+        <w:t>0.08 cm,</w:t>
+      </w:r>
+      <w:r>
+        <w:rPr>
+          <w:rFonts w:ascii="Times New Roman" w:hAnsi="Times New Roman" w:cs="Times New Roman"/>
+        </w:rPr>
+        <w:t xml:space="preserve"> </w:t>
+      </w:r>
+      <w:proofErr w:type="spellStart"/>
+      <w:r>
+        <w:rPr>
+          <w:rFonts w:ascii="Times New Roman" w:hAnsi="Times New Roman" w:cs="Times New Roman"/>
         </w:rPr>
         <w:t>k</w:t>
       </w:r>
       <w:r>
         <w:rPr>
-          <w:rFonts w:ascii="Times New Roman" w:eastAsiaTheme="minorEastAsia" w:hAnsi="Times New Roman" w:cs="Times New Roman"/>
+          <w:rFonts w:ascii="Times New Roman" w:hAnsi="Times New Roman" w:cs="Times New Roman"/>
           <w:vertAlign w:val="subscript"/>
         </w:rPr>
-        <w:t>F</w:t>
+        <w:t>fuel</w:t>
       </w:r>
       <w:proofErr w:type="spellEnd"/>
       <w:r>
         <w:rPr>
-          <w:rFonts w:ascii="Times New Roman" w:eastAsiaTheme="minorEastAsia" w:hAnsi="Times New Roman" w:cs="Times New Roman"/>
-        </w:rPr>
-        <w:t>=0.05 W/cm-K</w:t>
-      </w:r>
+          <w:rFonts w:ascii="Times New Roman" w:hAnsi="Times New Roman" w:cs="Times New Roman"/>
+          <w:vertAlign w:val="subscript"/>
+        </w:rPr>
+        <w:t xml:space="preserve"> </w:t>
+      </w:r>
+      <w:r>
+        <w:rPr>
+          <w:rFonts w:ascii="Times New Roman" w:hAnsi="Times New Roman" w:cs="Times New Roman"/>
+        </w:rPr>
+        <w:t xml:space="preserve">= 0.05 W/cm-K, </w:t>
+      </w:r>
+      <w:proofErr w:type="spellStart"/>
+      <w:r>
+        <w:rPr>
+          <w:rFonts w:ascii="Times New Roman" w:hAnsi="Times New Roman" w:cs="Times New Roman"/>
+        </w:rPr>
+        <w:t>k</w:t>
+      </w:r>
+      <w:r>
+        <w:rPr>
+          <w:rFonts w:ascii="Times New Roman" w:hAnsi="Times New Roman" w:cs="Times New Roman"/>
+          <w:vertAlign w:val="subscript"/>
+        </w:rPr>
+        <w:t>gap</w:t>
+      </w:r>
+      <w:proofErr w:type="spellEnd"/>
+      <w:r>
+        <w:rPr>
+          <w:rFonts w:ascii="Times New Roman" w:hAnsi="Times New Roman" w:cs="Times New Roman"/>
+        </w:rPr>
+        <w:t xml:space="preserve"> = 0.0</w:t>
+      </w:r>
+      <w:r>
+        <w:rPr>
+          <w:rFonts w:ascii="Times New Roman" w:hAnsi="Times New Roman" w:cs="Times New Roman"/>
+        </w:rPr>
+        <w:t>03</w:t>
+      </w:r>
+      <w:r>
+        <w:rPr>
+          <w:rFonts w:ascii="Times New Roman" w:hAnsi="Times New Roman" w:cs="Times New Roman"/>
+        </w:rPr>
+        <w:t xml:space="preserve"> W/cm-K, </w:t>
+      </w:r>
+      <w:proofErr w:type="spellStart"/>
+      <w:r>
+        <w:rPr>
+          <w:rFonts w:ascii="Times New Roman" w:hAnsi="Times New Roman" w:cs="Times New Roman"/>
+        </w:rPr>
+        <w:t>k</w:t>
+      </w:r>
+      <w:r>
+        <w:rPr>
+          <w:rFonts w:ascii="Times New Roman" w:hAnsi="Times New Roman" w:cs="Times New Roman"/>
+          <w:vertAlign w:val="subscript"/>
+        </w:rPr>
+        <w:t>clad</w:t>
+      </w:r>
+      <w:proofErr w:type="spellEnd"/>
+      <w:r>
+        <w:rPr>
+          <w:rFonts w:ascii="Times New Roman" w:hAnsi="Times New Roman" w:cs="Times New Roman"/>
+        </w:rPr>
+        <w:t xml:space="preserve"> = 0.15 W/cm-K, LHR = </w:t>
+      </w:r>
+      <w:r>
+        <w:rPr>
+          <w:rFonts w:ascii="Times New Roman" w:hAnsi="Times New Roman" w:cs="Times New Roman"/>
+        </w:rPr>
+        <w:t>2</w:t>
+      </w:r>
+      <w:r>
+        <w:rPr>
+          <w:rFonts w:ascii="Times New Roman" w:hAnsi="Times New Roman" w:cs="Times New Roman"/>
+        </w:rPr>
+        <w:t xml:space="preserve">25 W/cm, </w:t>
+      </w:r>
+      <w:r>
+        <w:sym w:font="Symbol" w:char="F061"/>
+      </w:r>
+      <w:r>
+        <w:rPr>
+          <w:rFonts w:ascii="Times New Roman" w:hAnsi="Times New Roman" w:cs="Times New Roman"/>
+          <w:vertAlign w:val="subscript"/>
+        </w:rPr>
+        <w:t>c</w:t>
+      </w:r>
+      <w:r>
+        <w:rPr>
+          <w:rFonts w:ascii="Times New Roman" w:hAnsi="Times New Roman" w:cs="Times New Roman"/>
+        </w:rPr>
+        <w:t xml:space="preserve"> = 4.5x10</w:t>
+      </w:r>
+      <w:r>
+        <w:rPr>
+          <w:rFonts w:ascii="Times New Roman" w:hAnsi="Times New Roman" w:cs="Times New Roman"/>
+          <w:vertAlign w:val="superscript"/>
+        </w:rPr>
+        <w:t xml:space="preserve">-6 </w:t>
+      </w:r>
+      <w:r>
+        <w:rPr>
+          <w:rFonts w:ascii="Times New Roman" w:hAnsi="Times New Roman" w:cs="Times New Roman"/>
+        </w:rPr>
+        <w:t xml:space="preserve">1/K, </w:t>
+      </w:r>
+      <w:r>
+        <w:sym w:font="Symbol" w:char="F061"/>
+      </w:r>
+      <w:r>
+        <w:rPr>
+          <w:rFonts w:ascii="Times New Roman" w:hAnsi="Times New Roman" w:cs="Times New Roman"/>
+          <w:vertAlign w:val="subscript"/>
+        </w:rPr>
+        <w:t>f</w:t>
+      </w:r>
+      <w:r>
+        <w:rPr>
+          <w:rFonts w:ascii="Times New Roman" w:hAnsi="Times New Roman" w:cs="Times New Roman"/>
+        </w:rPr>
+        <w:t xml:space="preserve"> = 15x10</w:t>
+      </w:r>
+      <w:r>
+        <w:rPr>
+          <w:rFonts w:ascii="Times New Roman" w:hAnsi="Times New Roman" w:cs="Times New Roman"/>
+          <w:vertAlign w:val="superscript"/>
+        </w:rPr>
+        <w:t xml:space="preserve">-6 </w:t>
+      </w:r>
+      <w:r>
+        <w:rPr>
+          <w:rFonts w:ascii="Times New Roman" w:hAnsi="Times New Roman" w:cs="Times New Roman"/>
+        </w:rPr>
+        <w:t xml:space="preserve">1/K, </w:t>
+      </w:r>
+      <w:proofErr w:type="spellStart"/>
+      <w:r>
+        <w:rPr>
+          <w:rFonts w:ascii="Times New Roman" w:hAnsi="Times New Roman" w:cs="Times New Roman"/>
+        </w:rPr>
+        <w:t>T</w:t>
+      </w:r>
+      <w:r>
+        <w:rPr>
+          <w:rFonts w:ascii="Times New Roman" w:hAnsi="Times New Roman" w:cs="Times New Roman"/>
+          <w:vertAlign w:val="subscript"/>
+        </w:rPr>
+        <w:t>ref</w:t>
+      </w:r>
+      <w:proofErr w:type="spellEnd"/>
+      <w:r>
+        <w:rPr>
+          <w:rFonts w:ascii="Times New Roman" w:hAnsi="Times New Roman" w:cs="Times New Roman"/>
+        </w:rPr>
+        <w:t>(fuel=clad) = 300 K. (1</w:t>
+      </w:r>
+      <w:r>
+        <w:rPr>
+          <w:rFonts w:ascii="Times New Roman" w:hAnsi="Times New Roman" w:cs="Times New Roman"/>
+        </w:rPr>
+        <w:t>6</w:t>
+      </w:r>
+      <w:r>
+        <w:rPr>
+          <w:rFonts w:ascii="Times New Roman" w:hAnsi="Times New Roman" w:cs="Times New Roman"/>
+        </w:rPr>
+        <w:t xml:space="preserve"> pts)</w:t>
+      </w:r>
+    </w:p>
+    <w:p>
+      <w:pPr>
+        <w:pStyle w:val="ListParagraph"/>
+        <w:autoSpaceDE w:val="0"/>
+        <w:autoSpaceDN w:val="0"/>
+        <w:adjustRightInd w:val="0"/>
+        <w:ind w:left="360"/>
+        <w:rPr>
+          <w:rFonts w:ascii="Times New Roman" w:hAnsi="Times New Roman" w:cs="Times New Roman"/>
+        </w:rPr>
+      </w:pPr>
+    </w:p>
+    <w:p>
+      <w:pPr>
+        <w:pStyle w:val="ListParagraph"/>
+        <w:numPr>
+          <w:ilvl w:val="0"/>
+          <w:numId w:val="11"/>
+        </w:numPr>
+        <w:autoSpaceDE w:val="0"/>
+        <w:autoSpaceDN w:val="0"/>
+        <w:adjustRightInd w:val="0"/>
+        <w:rPr>
+          <w:rFonts w:ascii="Times New Roman" w:hAnsi="Times New Roman" w:cs="Times New Roman"/>
+        </w:rPr>
+      </w:pPr>
+      <w:r>
+        <w:rPr>
+          <w:rFonts w:ascii="Times New Roman" w:hAnsi="Times New Roman" w:cs="Times New Roman"/>
+        </w:rPr>
+        <w:t>A fuel pellet with an average grain size of 8 microns is irradiated with a volumetric neutron flux of 2.0e13 fissions/(cm</w:t>
+      </w:r>
+      <w:r>
+        <w:rPr>
+          <w:rFonts w:ascii="Times New Roman" w:hAnsi="Times New Roman" w:cs="Times New Roman"/>
+          <w:vertAlign w:val="superscript"/>
+        </w:rPr>
+        <w:t>3</w:t>
+      </w:r>
+      <w:r>
+        <w:rPr>
+          <w:rFonts w:ascii="Times New Roman" w:hAnsi="Times New Roman" w:cs="Times New Roman"/>
+        </w:rPr>
+        <w:t xml:space="preserve">-s). Assume the </w:t>
+      </w:r>
+      <w:r>
+        <w:rPr>
+          <w:rFonts w:ascii="Times New Roman" w:hAnsi="Times New Roman" w:cs="Times New Roman"/>
+        </w:rPr>
+        <w:t>diffusion coefficient is 2x10</w:t>
+      </w:r>
+      <w:r>
+        <w:rPr>
+          <w:rFonts w:ascii="Times New Roman" w:hAnsi="Times New Roman" w:cs="Times New Roman"/>
+          <w:vertAlign w:val="superscript"/>
+        </w:rPr>
+        <w:t>-15</w:t>
+      </w:r>
+      <w:r>
+        <w:rPr>
+          <w:rFonts w:ascii="Times New Roman" w:hAnsi="Times New Roman" w:cs="Times New Roman"/>
+        </w:rPr>
+        <w:t xml:space="preserve"> cm</w:t>
+      </w:r>
+      <w:r>
+        <w:rPr>
+          <w:rFonts w:ascii="Times New Roman" w:hAnsi="Times New Roman" w:cs="Times New Roman"/>
+          <w:vertAlign w:val="superscript"/>
+        </w:rPr>
+        <w:t>2</w:t>
+      </w:r>
+      <w:r>
+        <w:rPr>
+          <w:rFonts w:ascii="Times New Roman" w:hAnsi="Times New Roman" w:cs="Times New Roman"/>
+        </w:rPr>
+        <w:t xml:space="preserve">/s. </w:t>
+      </w:r>
+      <w:r>
+        <w:rPr>
+          <w:rFonts w:ascii="Times New Roman" w:hAnsi="Times New Roman" w:cs="Times New Roman"/>
+        </w:rPr>
+        <w:t>How many gas atoms/cm</w:t>
+      </w:r>
+      <w:r>
+        <w:rPr>
+          <w:rFonts w:ascii="Times New Roman" w:hAnsi="Times New Roman" w:cs="Times New Roman"/>
+          <w:vertAlign w:val="superscript"/>
+        </w:rPr>
+        <w:t>3</w:t>
+      </w:r>
+      <w:r>
+        <w:rPr>
+          <w:rFonts w:ascii="Times New Roman" w:hAnsi="Times New Roman" w:cs="Times New Roman"/>
+        </w:rPr>
+        <w:t xml:space="preserve"> are released from the fuel after</w:t>
+      </w:r>
+      <w:r>
+        <w:rPr>
+          <w:rFonts w:ascii="Times New Roman" w:hAnsi="Times New Roman" w:cs="Times New Roman"/>
+        </w:rPr>
+        <w:t xml:space="preserve"> </w:t>
+      </w:r>
+      <w:r>
+        <w:rPr>
+          <w:rFonts w:ascii="Times New Roman" w:hAnsi="Times New Roman" w:cs="Times New Roman"/>
+        </w:rPr>
+        <w:t>2 years of irradiation? Assume the yield = 0.3017. (</w:t>
+      </w:r>
+      <w:r>
+        <w:rPr>
+          <w:rFonts w:ascii="Times New Roman" w:hAnsi="Times New Roman" w:cs="Times New Roman"/>
+        </w:rPr>
+        <w:t>1</w:t>
+      </w:r>
+      <w:r>
+        <w:rPr>
+          <w:rFonts w:ascii="Times New Roman" w:hAnsi="Times New Roman" w:cs="Times New Roman"/>
+        </w:rPr>
+        <w:t>2</w:t>
+      </w:r>
+      <w:r>
+        <w:rPr>
+          <w:rFonts w:ascii="Times New Roman" w:hAnsi="Times New Roman" w:cs="Times New Roman"/>
+        </w:rPr>
+        <w:t xml:space="preserve"> pts)</w:t>
+      </w:r>
+    </w:p>
+    <w:p>
+      <w:pPr>
+        <w:pStyle w:val="ListParagraph"/>
+        <w:rPr>
+          <w:rFonts w:ascii="Times New Roman" w:hAnsi="Times New Roman" w:cs="Times New Roman"/>
+        </w:rPr>
+      </w:pPr>
+    </w:p>
+    <w:p>
+      <w:pPr>
+        <w:pStyle w:val="ListParagraph"/>
+        <w:numPr>
+          <w:ilvl w:val="0"/>
+          <w:numId w:val="11"/>
+        </w:numPr>
+        <w:autoSpaceDE w:val="0"/>
+        <w:autoSpaceDN w:val="0"/>
+        <w:adjustRightInd w:val="0"/>
+        <w:rPr>
+          <w:rFonts w:ascii="Times New Roman" w:hAnsi="Times New Roman" w:cs="Times New Roman"/>
+        </w:rPr>
+      </w:pPr>
+      <w:r>
+        <w:rPr>
+          <w:rFonts w:ascii="Times New Roman" w:hAnsi="Times New Roman" w:cs="Times New Roman"/>
+        </w:rPr>
+        <w:t>Define strain hardening. What causes strain hardening? (</w:t>
+      </w:r>
+      <w:r>
+        <w:rPr>
+          <w:rFonts w:ascii="Times New Roman" w:hAnsi="Times New Roman" w:cs="Times New Roman"/>
+        </w:rPr>
+        <w:t>8</w:t>
+      </w:r>
+      <w:r>
+        <w:rPr>
+          <w:rFonts w:ascii="Times New Roman" w:hAnsi="Times New Roman" w:cs="Times New Roman"/>
+        </w:rPr>
+        <w:t xml:space="preserve"> pts)</w:t>
+      </w:r>
+    </w:p>
+    <w:p>
+      <w:pPr>
+        <w:pStyle w:val="ListParagraph"/>
+        <w:rPr>
+          <w:rFonts w:ascii="Times New Roman" w:hAnsi="Times New Roman" w:cs="Times New Roman"/>
+        </w:rPr>
+      </w:pPr>
+    </w:p>
+    <w:p>
+      <w:pPr>
+        <w:pStyle w:val="ListParagraph"/>
+        <w:numPr>
+          <w:ilvl w:val="0"/>
+          <w:numId w:val="11"/>
+        </w:numPr>
+        <w:autoSpaceDE w:val="0"/>
+        <w:autoSpaceDN w:val="0"/>
+        <w:adjustRightInd w:val="0"/>
+        <w:rPr>
+          <w:rFonts w:ascii="Times New Roman" w:hAnsi="Times New Roman" w:cs="Times New Roman"/>
+        </w:rPr>
+      </w:pPr>
+      <w:r>
+        <w:rPr>
+          <w:rFonts w:ascii="Times New Roman" w:hAnsi="Times New Roman" w:cs="Times New Roman"/>
+        </w:rPr>
+        <w:t>Name three properties that vary as a function of stoichiometry in UO2. (6 pts)</w:t>
+      </w:r>
+    </w:p>
+    <w:p>
+      <w:pPr>
+        <w:pStyle w:val="ListParagraph"/>
+        <w:rPr>
+          <w:rFonts w:ascii="Times New Roman" w:hAnsi="Times New Roman" w:cs="Times New Roman"/>
+        </w:rPr>
+      </w:pPr>
+    </w:p>
+    <w:p>
+      <w:pPr>
+        <w:pStyle w:val="ListParagraph"/>
+        <w:numPr>
+          <w:ilvl w:val="0"/>
+          <w:numId w:val="11"/>
+        </w:numPr>
+        <w:rPr>
+          <w:rFonts w:ascii="Times New Roman" w:hAnsi="Times New Roman" w:cs="Times New Roman"/>
+        </w:rPr>
+      </w:pPr>
+      <w:r>
+        <w:rPr>
+          <w:rFonts w:ascii="Times New Roman" w:hAnsi="Times New Roman" w:cs="Times New Roman"/>
+        </w:rPr>
+        <w:t>What three things must all fuel performance codes be able to do? (6 pts)</w:t>
+      </w:r>
+    </w:p>
+    <w:p>
+      <w:pPr>
+        <w:pStyle w:val="ListParagraph"/>
+        <w:rPr>
+          <w:rFonts w:ascii="Times New Roman" w:hAnsi="Times New Roman" w:cs="Times New Roman"/>
+        </w:rPr>
+      </w:pPr>
+    </w:p>
+    <w:p>
+      <w:pPr>
+        <w:pStyle w:val="ListParagraph"/>
+        <w:numPr>
+          <w:ilvl w:val="0"/>
+          <w:numId w:val="11"/>
+        </w:numPr>
+        <w:autoSpaceDE w:val="0"/>
+        <w:autoSpaceDN w:val="0"/>
+        <w:adjustRightInd w:val="0"/>
+        <w:rPr>
+          <w:rFonts w:ascii="Times New Roman" w:hAnsi="Times New Roman" w:cs="Times New Roman"/>
+        </w:rPr>
+      </w:pPr>
+      <w:r>
+        <w:rPr>
+          <w:rFonts w:ascii="Times New Roman" w:hAnsi="Times New Roman" w:cs="Times New Roman"/>
+        </w:rPr>
+        <w:t>List the three stages of fission gas release. (</w:t>
+      </w:r>
+      <w:r>
+        <w:rPr>
+          <w:rFonts w:ascii="Times New Roman" w:hAnsi="Times New Roman" w:cs="Times New Roman"/>
+        </w:rPr>
+        <w:t>9</w:t>
+      </w:r>
+      <w:r>
+        <w:rPr>
+          <w:rFonts w:ascii="Times New Roman" w:hAnsi="Times New Roman" w:cs="Times New Roman"/>
+        </w:rPr>
+        <w:t xml:space="preserve"> pts)</w:t>
+      </w:r>
+    </w:p>
+    <w:p>
+      <w:pPr>
+        <w:pStyle w:val="ListParagraph"/>
+        <w:rPr>
+          <w:rFonts w:ascii="Times New Roman" w:hAnsi="Times New Roman" w:cs="Times New Roman"/>
+        </w:rPr>
+      </w:pPr>
+    </w:p>
+    <w:p>
+      <w:pPr>
+        <w:pStyle w:val="ListParagraph"/>
+        <w:numPr>
+          <w:ilvl w:val="0"/>
+          <w:numId w:val="11"/>
+        </w:numPr>
+        <w:autoSpaceDE w:val="0"/>
+        <w:autoSpaceDN w:val="0"/>
+        <w:adjustRightInd w:val="0"/>
+        <w:rPr>
+          <w:rFonts w:ascii="Times New Roman" w:hAnsi="Times New Roman" w:cs="Times New Roman"/>
+        </w:rPr>
+      </w:pPr>
+      <w:r>
+        <w:rPr>
+          <w:rFonts w:ascii="Times New Roman" w:hAnsi="Times New Roman" w:cs="Times New Roman"/>
+        </w:rPr>
+        <w:t>What performance effects result from the High Burnup Structure? (6 pts)</w:t>
+      </w:r>
+    </w:p>
+    <w:p>
+      <w:pPr>
+        <w:pStyle w:val="ListParagraph"/>
+        <w:rPr>
+          <w:rFonts w:ascii="Times New Roman" w:hAnsi="Times New Roman" w:cs="Times New Roman"/>
+        </w:rPr>
+      </w:pPr>
+    </w:p>
+    <w:p>
+      <w:pPr>
+        <w:pStyle w:val="ListParagraph"/>
+        <w:numPr>
+          <w:ilvl w:val="0"/>
+          <w:numId w:val="11"/>
+        </w:numPr>
+        <w:autoSpaceDE w:val="0"/>
+        <w:autoSpaceDN w:val="0"/>
+        <w:adjustRightInd w:val="0"/>
+        <w:rPr>
+          <w:rFonts w:ascii="Times New Roman" w:hAnsi="Times New Roman" w:cs="Times New Roman"/>
+        </w:rPr>
+      </w:pPr>
+      <w:r>
+        <w:rPr>
+          <w:rFonts w:ascii="Times New Roman" w:hAnsi="Times New Roman" w:cs="Times New Roman"/>
+        </w:rPr>
+        <w:t>Provide an example of a 0-D defect. Provide an example of a 3-D defect. (4 pts)</w:t>
+      </w:r>
+    </w:p>
+    <w:p>
+      <w:pPr>
+        <w:pStyle w:val="ListParagraph"/>
+        <w:rPr>
+          <w:rFonts w:ascii="Times New Roman" w:hAnsi="Times New Roman" w:cs="Times New Roman"/>
+        </w:rPr>
+      </w:pPr>
+    </w:p>
+    <w:p>
+      <w:pPr>
+        <w:pStyle w:val="ListParagraph"/>
+        <w:numPr>
+          <w:ilvl w:val="0"/>
+          <w:numId w:val="11"/>
+        </w:numPr>
+        <w:rPr>
+          <w:rFonts w:ascii="Times New Roman" w:hAnsi="Times New Roman" w:cs="Times New Roman"/>
+        </w:rPr>
+      </w:pPr>
+      <w:r>
+        <w:rPr>
+          <w:rFonts w:ascii="Times New Roman" w:hAnsi="Times New Roman" w:cs="Times New Roman"/>
+        </w:rPr>
+        <w:t>What is the driving force for fuel densification?</w:t>
+      </w:r>
+      <w:r>
+        <w:rPr>
+          <w:rFonts w:ascii="Times New Roman" w:hAnsi="Times New Roman" w:cs="Times New Roman"/>
+        </w:rPr>
+        <w:t xml:space="preserve"> What is the driving force for grain growth</w:t>
+      </w:r>
+      <w:r>
+        <w:rPr>
+          <w:rFonts w:ascii="Times New Roman" w:hAnsi="Times New Roman" w:cs="Times New Roman"/>
+        </w:rPr>
+        <w:t xml:space="preserve"> (</w:t>
+      </w:r>
+      <w:r>
+        <w:rPr>
+          <w:rFonts w:ascii="Times New Roman" w:hAnsi="Times New Roman" w:cs="Times New Roman"/>
+        </w:rPr>
+        <w:t>6</w:t>
+      </w:r>
+      <w:r>
+        <w:rPr>
+          <w:rFonts w:ascii="Times New Roman" w:hAnsi="Times New Roman" w:cs="Times New Roman"/>
+        </w:rPr>
+        <w:t xml:space="preserve"> pts)</w:t>
+      </w:r>
+    </w:p>
+    <w:p>
+      <w:pPr>
+        <w:pStyle w:val="ListParagraph"/>
+        <w:rPr>
+          <w:rFonts w:ascii="Times New Roman" w:hAnsi="Times New Roman" w:cs="Times New Roman"/>
+        </w:rPr>
+      </w:pPr>
+    </w:p>
+    <w:p>
+      <w:pPr>
+        <w:pStyle w:val="ListParagraph"/>
+        <w:numPr>
+          <w:ilvl w:val="0"/>
+          <w:numId w:val="11"/>
+        </w:numPr>
+        <w:rPr>
+          <w:rFonts w:ascii="Times New Roman" w:hAnsi="Times New Roman" w:cs="Times New Roman"/>
+        </w:rPr>
+      </w:pPr>
+      <w:r>
+        <w:rPr>
+          <w:rFonts w:ascii="Times New Roman" w:hAnsi="Times New Roman" w:cs="Times New Roman"/>
+        </w:rPr>
+        <w:t>What is the valence state of U in UO2? What are the possible valence states of U? (</w:t>
+      </w:r>
+      <w:r>
+        <w:rPr>
+          <w:rFonts w:ascii="Times New Roman" w:hAnsi="Times New Roman" w:cs="Times New Roman"/>
+        </w:rPr>
+        <w:t>4</w:t>
+      </w:r>
+      <w:r>
+        <w:rPr>
+          <w:rFonts w:ascii="Times New Roman" w:hAnsi="Times New Roman" w:cs="Times New Roman"/>
+        </w:rPr>
+        <w:t xml:space="preserve"> pts)</w:t>
+      </w:r>
+    </w:p>
+    <w:p>
+      <w:pPr>
+        <w:ind w:left="360"/>
+        <w:rPr>
+          <w:rFonts w:ascii="Times New Roman" w:hAnsi="Times New Roman" w:cs="Times New Roman"/>
+        </w:rPr>
+      </w:pPr>
     </w:p>
     <w:sectPr>
       <w:pgSz w:w="12240" w:h="15840"/>
@@ -1040,7 +1160,7 @@
 </file>
 
 <file path=word/numbering.xml><?xml version="1.0" encoding="utf-8"?>
-<w:numbering xmlns:wpc="http://schemas.microsoft.com/office/word/2010/wordprocessingCanvas" xmlns:cx="http://schemas.microsoft.com/office/drawing/2014/chartex" xmlns:cx1="http://schemas.microsoft.com/office/drawing/2015/9/8/chartex" xmlns:cx2="http://schemas.microsoft.com/office/drawing/2015/10/21/chartex" xmlns:cx3="http://schemas.microsoft.com/office/drawing/2016/5/9/chartex" xmlns:cx4="http://schemas.microsoft.com/office/drawing/2016/5/10/chartex" xmlns:cx5="http://schemas.microsoft.com/office/drawing/2016/5/11/chartex" xmlns:cx6="http://schemas.microsoft.com/office/drawing/2016/5/12/chartex" xmlns:cx7="http://schemas.microsoft.com/office/drawing/2016/5/13/chartex" xmlns:cx8="http://schemas.microsoft.com/office/drawing/2016/5/14/chartex" xmlns:mc="http://schemas.openxmlformats.org/markup-compatibility/2006" xmlns:aink="http://schemas.microsoft.com/office/drawing/2016/ink" xmlns:am3d="http://schemas.microsoft.com/office/drawing/2017/model3d" xmlns:o="urn:schemas-microsoft-com:office:office" xmlns:r="http://schemas.openxmlformats.org/officeDocument/2006/relationships" xmlns:m="http://schemas.openxmlformats.org/officeDocument/2006/math" xmlns:v="urn:schemas-microsoft-com:vml" xmlns:wp14="http://schemas.microsoft.com/office/word/2010/wordprocessingDrawing" xmlns:wp="http://schemas.openxmlformats.org/drawingml/2006/wordprocessingDrawing" xmlns:w10="urn:schemas-microsoft-com:office:word" xmlns:w="http://schemas.openxmlformats.org/wordprocessingml/2006/main" xmlns:w14="http://schemas.microsoft.com/office/word/2010/wordml" xmlns:w15="http://schemas.microsoft.com/office/word/2012/wordml" xmlns:w16cid="http://schemas.microsoft.com/office/word/2016/wordml/cid" xmlns:w16se="http://schemas.microsoft.com/office/word/2015/wordml/symex" xmlns:wpg="http://schemas.microsoft.com/office/word/2010/wordprocessingGroup" xmlns:wpi="http://schemas.microsoft.com/office/word/2010/wordprocessingInk" xmlns:wne="http://schemas.microsoft.com/office/word/2006/wordml" xmlns:wps="http://schemas.microsoft.com/office/word/2010/wordprocessingShape" mc:Ignorable="w14 w15 w16se w16cid wp14">
+<w:numbering xmlns:wpc="http://schemas.microsoft.com/office/word/2010/wordprocessingCanvas" xmlns:cx="http://schemas.microsoft.com/office/drawing/2014/chartex" xmlns:cx1="http://schemas.microsoft.com/office/drawing/2015/9/8/chartex" xmlns:cx2="http://schemas.microsoft.com/office/drawing/2015/10/21/chartex" xmlns:cx3="http://schemas.microsoft.com/office/drawing/2016/5/9/chartex" xmlns:cx4="http://schemas.microsoft.com/office/drawing/2016/5/10/chartex" xmlns:cx5="http://schemas.microsoft.com/office/drawing/2016/5/11/chartex" xmlns:cx6="http://schemas.microsoft.com/office/drawing/2016/5/12/chartex" xmlns:cx7="http://schemas.microsoft.com/office/drawing/2016/5/13/chartex" xmlns:cx8="http://schemas.microsoft.com/office/drawing/2016/5/14/chartex" xmlns:mc="http://schemas.openxmlformats.org/markup-compatibility/2006" xmlns:aink="http://schemas.microsoft.com/office/drawing/2016/ink" xmlns:am3d="http://schemas.microsoft.com/office/drawing/2017/model3d" xmlns:o="urn:schemas-microsoft-com:office:office" xmlns:r="http://schemas.openxmlformats.org/officeDocument/2006/relationships" xmlns:m="http://schemas.openxmlformats.org/officeDocument/2006/math" xmlns:v="urn:schemas-microsoft-com:vml" xmlns:wp14="http://schemas.microsoft.com/office/word/2010/wordprocessingDrawing" xmlns:wp="http://schemas.openxmlformats.org/drawingml/2006/wordprocessingDrawing" xmlns:w10="urn:schemas-microsoft-com:office:word" xmlns:w="http://schemas.openxmlformats.org/wordprocessingml/2006/main" xmlns:w14="http://schemas.microsoft.com/office/word/2010/wordml" xmlns:w15="http://schemas.microsoft.com/office/word/2012/wordml" xmlns:w16cex="http://schemas.microsoft.com/office/word/2018/wordml/cex" xmlns:w16cid="http://schemas.microsoft.com/office/word/2016/wordml/cid" xmlns:w16="http://schemas.microsoft.com/office/word/2018/wordml" xmlns:w16sdtdh="http://schemas.microsoft.com/office/word/2020/wordml/sdtdatahash" xmlns:w16se="http://schemas.microsoft.com/office/word/2015/wordml/symex" xmlns:wpg="http://schemas.microsoft.com/office/word/2010/wordprocessingGroup" xmlns:wpi="http://schemas.microsoft.com/office/word/2010/wordprocessingInk" xmlns:wne="http://schemas.microsoft.com/office/word/2006/wordml" xmlns:wps="http://schemas.microsoft.com/office/word/2010/wordprocessingShape" mc:Ignorable="w14 w15 w16se w16cid w16 w16cex w16sdtdh wp14">
   <w:abstractNum w:abstractNumId="0" w15:restartNumberingAfterBreak="0">
     <w:nsid w:val="038E1801"/>
     <w:multiLevelType w:val="hybridMultilevel"/>
@@ -1578,6 +1698,273 @@
     </w:lvl>
   </w:abstractNum>
   <w:abstractNum w:abstractNumId="6" w15:restartNumberingAfterBreak="0">
+    <w:nsid w:val="322B5F6B"/>
+    <w:multiLevelType w:val="hybridMultilevel"/>
+    <w:tmpl w:val="8ECA74CE"/>
+    <w:lvl w:ilvl="0" w:tplc="0409000F">
+      <w:start w:val="1"/>
+      <w:numFmt w:val="decimal"/>
+      <w:lvlText w:val="%1."/>
+      <w:lvlJc w:val="left"/>
+      <w:pPr>
+        <w:ind w:left="720" w:hanging="360"/>
+      </w:pPr>
+      <w:rPr>
+        <w:rFonts w:hint="default"/>
+      </w:rPr>
+    </w:lvl>
+    <w:lvl w:ilvl="1" w:tplc="04090019">
+      <w:start w:val="1"/>
+      <w:numFmt w:val="lowerLetter"/>
+      <w:lvlText w:val="%2."/>
+      <w:lvlJc w:val="left"/>
+      <w:pPr>
+        <w:ind w:left="1440" w:hanging="360"/>
+      </w:pPr>
+    </w:lvl>
+    <w:lvl w:ilvl="2" w:tplc="0409001B">
+      <w:start w:val="1"/>
+      <w:numFmt w:val="lowerRoman"/>
+      <w:lvlText w:val="%3."/>
+      <w:lvlJc w:val="right"/>
+      <w:pPr>
+        <w:ind w:left="2160" w:hanging="180"/>
+      </w:pPr>
+    </w:lvl>
+    <w:lvl w:ilvl="3" w:tplc="0409000F" w:tentative="1">
+      <w:start w:val="1"/>
+      <w:numFmt w:val="decimal"/>
+      <w:lvlText w:val="%4."/>
+      <w:lvlJc w:val="left"/>
+      <w:pPr>
+        <w:ind w:left="2880" w:hanging="360"/>
+      </w:pPr>
+    </w:lvl>
+    <w:lvl w:ilvl="4" w:tplc="04090019" w:tentative="1">
+      <w:start w:val="1"/>
+      <w:numFmt w:val="lowerLetter"/>
+      <w:lvlText w:val="%5."/>
+      <w:lvlJc w:val="left"/>
+      <w:pPr>
+        <w:ind w:left="3600" w:hanging="360"/>
+      </w:pPr>
+    </w:lvl>
+    <w:lvl w:ilvl="5" w:tplc="0409001B" w:tentative="1">
+      <w:start w:val="1"/>
+      <w:numFmt w:val="lowerRoman"/>
+      <w:lvlText w:val="%6."/>
+      <w:lvlJc w:val="right"/>
+      <w:pPr>
+        <w:ind w:left="4320" w:hanging="180"/>
+      </w:pPr>
+    </w:lvl>
+    <w:lvl w:ilvl="6" w:tplc="0409000F" w:tentative="1">
+      <w:start w:val="1"/>
+      <w:numFmt w:val="decimal"/>
+      <w:lvlText w:val="%7."/>
+      <w:lvlJc w:val="left"/>
+      <w:pPr>
+        <w:ind w:left="5040" w:hanging="360"/>
+      </w:pPr>
+    </w:lvl>
+    <w:lvl w:ilvl="7" w:tplc="04090019" w:tentative="1">
+      <w:start w:val="1"/>
+      <w:numFmt w:val="lowerLetter"/>
+      <w:lvlText w:val="%8."/>
+      <w:lvlJc w:val="left"/>
+      <w:pPr>
+        <w:ind w:left="5760" w:hanging="360"/>
+      </w:pPr>
+    </w:lvl>
+    <w:lvl w:ilvl="8" w:tplc="0409001B" w:tentative="1">
+      <w:start w:val="1"/>
+      <w:numFmt w:val="lowerRoman"/>
+      <w:lvlText w:val="%9."/>
+      <w:lvlJc w:val="right"/>
+      <w:pPr>
+        <w:ind w:left="6480" w:hanging="180"/>
+      </w:pPr>
+    </w:lvl>
+  </w:abstractNum>
+  <w:abstractNum w:abstractNumId="7" w15:restartNumberingAfterBreak="0">
+    <w:nsid w:val="419C5088"/>
+    <w:multiLevelType w:val="hybridMultilevel"/>
+    <w:tmpl w:val="2126242A"/>
+    <w:lvl w:ilvl="0" w:tplc="04090017">
+      <w:start w:val="1"/>
+      <w:numFmt w:val="lowerLetter"/>
+      <w:lvlText w:val="%1)"/>
+      <w:lvlJc w:val="left"/>
+      <w:pPr>
+        <w:ind w:left="720" w:hanging="360"/>
+      </w:pPr>
+      <w:rPr>
+        <w:rFonts w:hint="default"/>
+      </w:rPr>
+    </w:lvl>
+    <w:lvl w:ilvl="1" w:tplc="04090019" w:tentative="1">
+      <w:start w:val="1"/>
+      <w:numFmt w:val="lowerLetter"/>
+      <w:lvlText w:val="%2."/>
+      <w:lvlJc w:val="left"/>
+      <w:pPr>
+        <w:ind w:left="1440" w:hanging="360"/>
+      </w:pPr>
+    </w:lvl>
+    <w:lvl w:ilvl="2" w:tplc="0409001B" w:tentative="1">
+      <w:start w:val="1"/>
+      <w:numFmt w:val="lowerRoman"/>
+      <w:lvlText w:val="%3."/>
+      <w:lvlJc w:val="right"/>
+      <w:pPr>
+        <w:ind w:left="2160" w:hanging="180"/>
+      </w:pPr>
+    </w:lvl>
+    <w:lvl w:ilvl="3" w:tplc="0409000F" w:tentative="1">
+      <w:start w:val="1"/>
+      <w:numFmt w:val="decimal"/>
+      <w:lvlText w:val="%4."/>
+      <w:lvlJc w:val="left"/>
+      <w:pPr>
+        <w:ind w:left="2880" w:hanging="360"/>
+      </w:pPr>
+    </w:lvl>
+    <w:lvl w:ilvl="4" w:tplc="04090019" w:tentative="1">
+      <w:start w:val="1"/>
+      <w:numFmt w:val="lowerLetter"/>
+      <w:lvlText w:val="%5."/>
+      <w:lvlJc w:val="left"/>
+      <w:pPr>
+        <w:ind w:left="3600" w:hanging="360"/>
+      </w:pPr>
+    </w:lvl>
+    <w:lvl w:ilvl="5" w:tplc="0409001B" w:tentative="1">
+      <w:start w:val="1"/>
+      <w:numFmt w:val="lowerRoman"/>
+      <w:lvlText w:val="%6."/>
+      <w:lvlJc w:val="right"/>
+      <w:pPr>
+        <w:ind w:left="4320" w:hanging="180"/>
+      </w:pPr>
+    </w:lvl>
+    <w:lvl w:ilvl="6" w:tplc="0409000F" w:tentative="1">
+      <w:start w:val="1"/>
+      <w:numFmt w:val="decimal"/>
+      <w:lvlText w:val="%7."/>
+      <w:lvlJc w:val="left"/>
+      <w:pPr>
+        <w:ind w:left="5040" w:hanging="360"/>
+      </w:pPr>
+    </w:lvl>
+    <w:lvl w:ilvl="7" w:tplc="04090019" w:tentative="1">
+      <w:start w:val="1"/>
+      <w:numFmt w:val="lowerLetter"/>
+      <w:lvlText w:val="%8."/>
+      <w:lvlJc w:val="left"/>
+      <w:pPr>
+        <w:ind w:left="5760" w:hanging="360"/>
+      </w:pPr>
+    </w:lvl>
+    <w:lvl w:ilvl="8" w:tplc="0409001B" w:tentative="1">
+      <w:start w:val="1"/>
+      <w:numFmt w:val="lowerRoman"/>
+      <w:lvlText w:val="%9."/>
+      <w:lvlJc w:val="right"/>
+      <w:pPr>
+        <w:ind w:left="6480" w:hanging="180"/>
+      </w:pPr>
+    </w:lvl>
+  </w:abstractNum>
+  <w:abstractNum w:abstractNumId="8" w15:restartNumberingAfterBreak="0">
+    <w:nsid w:val="65441EFE"/>
+    <w:multiLevelType w:val="hybridMultilevel"/>
+    <w:tmpl w:val="B14422EA"/>
+    <w:lvl w:ilvl="0" w:tplc="0409000F">
+      <w:start w:val="1"/>
+      <w:numFmt w:val="decimal"/>
+      <w:lvlText w:val="%1."/>
+      <w:lvlJc w:val="left"/>
+      <w:pPr>
+        <w:ind w:left="720" w:hanging="360"/>
+      </w:pPr>
+      <w:rPr>
+        <w:rFonts w:hint="default"/>
+      </w:rPr>
+    </w:lvl>
+    <w:lvl w:ilvl="1" w:tplc="04090019" w:tentative="1">
+      <w:start w:val="1"/>
+      <w:numFmt w:val="lowerLetter"/>
+      <w:lvlText w:val="%2."/>
+      <w:lvlJc w:val="left"/>
+      <w:pPr>
+        <w:ind w:left="1440" w:hanging="360"/>
+      </w:pPr>
+    </w:lvl>
+    <w:lvl w:ilvl="2" w:tplc="0409001B" w:tentative="1">
+      <w:start w:val="1"/>
+      <w:numFmt w:val="lowerRoman"/>
+      <w:lvlText w:val="%3."/>
+      <w:lvlJc w:val="right"/>
+      <w:pPr>
+        <w:ind w:left="2160" w:hanging="180"/>
+      </w:pPr>
+    </w:lvl>
+    <w:lvl w:ilvl="3" w:tplc="0409000F" w:tentative="1">
+      <w:start w:val="1"/>
+      <w:numFmt w:val="decimal"/>
+      <w:lvlText w:val="%4."/>
+      <w:lvlJc w:val="left"/>
+      <w:pPr>
+        <w:ind w:left="2880" w:hanging="360"/>
+      </w:pPr>
+    </w:lvl>
+    <w:lvl w:ilvl="4" w:tplc="04090019" w:tentative="1">
+      <w:start w:val="1"/>
+      <w:numFmt w:val="lowerLetter"/>
+      <w:lvlText w:val="%5."/>
+      <w:lvlJc w:val="left"/>
+      <w:pPr>
+        <w:ind w:left="3600" w:hanging="360"/>
+      </w:pPr>
+    </w:lvl>
+    <w:lvl w:ilvl="5" w:tplc="0409001B" w:tentative="1">
+      <w:start w:val="1"/>
+      <w:numFmt w:val="lowerRoman"/>
+      <w:lvlText w:val="%6."/>
+      <w:lvlJc w:val="right"/>
+      <w:pPr>
+        <w:ind w:left="4320" w:hanging="180"/>
+      </w:pPr>
+    </w:lvl>
+    <w:lvl w:ilvl="6" w:tplc="0409000F" w:tentative="1">
+      <w:start w:val="1"/>
+      <w:numFmt w:val="decimal"/>
+      <w:lvlText w:val="%7."/>
+      <w:lvlJc w:val="left"/>
+      <w:pPr>
+        <w:ind w:left="5040" w:hanging="360"/>
+      </w:pPr>
+    </w:lvl>
+    <w:lvl w:ilvl="7" w:tplc="04090019" w:tentative="1">
+      <w:start w:val="1"/>
+      <w:numFmt w:val="lowerLetter"/>
+      <w:lvlText w:val="%8."/>
+      <w:lvlJc w:val="left"/>
+      <w:pPr>
+        <w:ind w:left="5760" w:hanging="360"/>
+      </w:pPr>
+    </w:lvl>
+    <w:lvl w:ilvl="8" w:tplc="0409001B" w:tentative="1">
+      <w:start w:val="1"/>
+      <w:numFmt w:val="lowerRoman"/>
+      <w:lvlText w:val="%9."/>
+      <w:lvlJc w:val="right"/>
+      <w:pPr>
+        <w:ind w:left="6480" w:hanging="180"/>
+      </w:pPr>
+    </w:lvl>
+  </w:abstractNum>
+  <w:abstractNum w:abstractNumId="9" w15:restartNumberingAfterBreak="0">
     <w:nsid w:val="6FD51EC3"/>
     <w:multiLevelType w:val="hybridMultilevel"/>
     <w:tmpl w:val="F8E07278"/>
@@ -1666,7 +2053,7 @@
       </w:pPr>
     </w:lvl>
   </w:abstractNum>
-  <w:abstractNum w:abstractNumId="7" w15:restartNumberingAfterBreak="0">
+  <w:abstractNum w:abstractNumId="10" w15:restartNumberingAfterBreak="0">
     <w:nsid w:val="733E61AC"/>
     <w:multiLevelType w:val="hybridMultilevel"/>
     <w:tmpl w:val="BF28D1E6"/>
@@ -1768,7 +2155,7 @@
     <w:abstractNumId w:val="4"/>
   </w:num>
   <w:num w:numId="5">
-    <w:abstractNumId w:val="6"/>
+    <w:abstractNumId w:val="9"/>
   </w:num>
   <w:num w:numId="6">
     <w:abstractNumId w:val="5"/>
@@ -1777,13 +2164,22 @@
     <w:abstractNumId w:val="0"/>
   </w:num>
   <w:num w:numId="8">
+    <w:abstractNumId w:val="10"/>
+  </w:num>
+  <w:num w:numId="9">
     <w:abstractNumId w:val="7"/>
+  </w:num>
+  <w:num w:numId="10">
+    <w:abstractNumId w:val="8"/>
+  </w:num>
+  <w:num w:numId="11">
+    <w:abstractNumId w:val="6"/>
   </w:num>
 </w:numbering>
 </file>
 
 <file path=word/styles.xml><?xml version="1.0" encoding="utf-8"?>
-<w:styles xmlns:mc="http://schemas.openxmlformats.org/markup-compatibility/2006" xmlns:r="http://schemas.openxmlformats.org/officeDocument/2006/relationships" xmlns:w="http://schemas.openxmlformats.org/wordprocessingml/2006/main" xmlns:w14="http://schemas.microsoft.com/office/word/2010/wordml" xmlns:w15="http://schemas.microsoft.com/office/word/2012/wordml" xmlns:w16cid="http://schemas.microsoft.com/office/word/2016/wordml/cid" xmlns:w16se="http://schemas.microsoft.com/office/word/2015/wordml/symex" mc:Ignorable="w14 w15 w16se w16cid">
+<w:styles xmlns:mc="http://schemas.openxmlformats.org/markup-compatibility/2006" xmlns:r="http://schemas.openxmlformats.org/officeDocument/2006/relationships" xmlns:w="http://schemas.openxmlformats.org/wordprocessingml/2006/main" xmlns:w14="http://schemas.microsoft.com/office/word/2010/wordml" xmlns:w15="http://schemas.microsoft.com/office/word/2012/wordml" xmlns:w16cex="http://schemas.microsoft.com/office/word/2018/wordml/cex" xmlns:w16cid="http://schemas.microsoft.com/office/word/2016/wordml/cid" xmlns:w16="http://schemas.microsoft.com/office/word/2018/wordml" xmlns:w16sdtdh="http://schemas.microsoft.com/office/word/2020/wordml/sdtdatahash" xmlns:w16se="http://schemas.microsoft.com/office/word/2015/wordml/symex" mc:Ignorable="w14 w15 w16se w16cid w16 w16cex w16sdtdh">
   <w:docDefaults>
     <w:rPrDefault>
       <w:rPr>
@@ -1795,7 +2191,7 @@
     </w:rPrDefault>
     <w:pPrDefault/>
   </w:docDefaults>
-  <w:latentStyles w:defLockedState="0" w:defUIPriority="99" w:defSemiHidden="0" w:defUnhideWhenUsed="0" w:defQFormat="0" w:count="375">
+  <w:latentStyles w:defLockedState="0" w:defUIPriority="99" w:defSemiHidden="0" w:defUnhideWhenUsed="0" w:defQFormat="0" w:count="376">
     <w:lsdException w:name="Normal" w:uiPriority="0" w:qFormat="1"/>
     <w:lsdException w:name="heading 1" w:uiPriority="9" w:qFormat="1"/>
     <w:lsdException w:name="heading 2" w:semiHidden="1" w:uiPriority="9" w:unhideWhenUsed="1" w:qFormat="1"/>
@@ -1901,7 +2297,6 @@
     <w:lsdException w:name="HTML Sample" w:semiHidden="1" w:unhideWhenUsed="1"/>
     <w:lsdException w:name="HTML Typewriter" w:semiHidden="1" w:unhideWhenUsed="1"/>
     <w:lsdException w:name="HTML Variable" w:semiHidden="1" w:unhideWhenUsed="1"/>
-    <w:lsdException w:name="Normal Table" w:semiHidden="1" w:unhideWhenUsed="1"/>
     <w:lsdException w:name="annotation subject" w:semiHidden="1" w:unhideWhenUsed="1"/>
     <w:lsdException w:name="No List" w:semiHidden="1" w:unhideWhenUsed="1"/>
     <w:lsdException w:name="Outline List 1" w:semiHidden="1" w:unhideWhenUsed="1"/>
@@ -1948,10 +2343,8 @@
     <w:lsdException w:name="Table Subtle 2" w:semiHidden="1" w:unhideWhenUsed="1"/>
     <w:lsdException w:name="Table Web 1" w:semiHidden="1" w:unhideWhenUsed="1"/>
     <w:lsdException w:name="Table Web 2" w:semiHidden="1" w:unhideWhenUsed="1"/>
-    <w:lsdException w:name="Table Web 3" w:semiHidden="1" w:unhideWhenUsed="1"/>
     <w:lsdException w:name="Balloon Text" w:semiHidden="1" w:unhideWhenUsed="1"/>
     <w:lsdException w:name="Table Grid" w:uiPriority="39"/>
-    <w:lsdException w:name="Table Theme" w:semiHidden="1" w:unhideWhenUsed="1"/>
     <w:lsdException w:name="Placeholder Text" w:semiHidden="1"/>
     <w:lsdException w:name="No Spacing" w:uiPriority="1" w:qFormat="1"/>
     <w:lsdException w:name="Light Shading" w:uiPriority="60"/>
@@ -2171,6 +2564,7 @@
     <w:lsdException w:name="Smart Hyperlink" w:semiHidden="1" w:unhideWhenUsed="1"/>
     <w:lsdException w:name="Hashtag" w:semiHidden="1" w:unhideWhenUsed="1"/>
     <w:lsdException w:name="Unresolved Mention" w:semiHidden="1" w:unhideWhenUsed="1"/>
+    <w:lsdException w:name="Smart Link" w:semiHidden="1" w:unhideWhenUsed="1"/>
   </w:latentStyles>
   <w:style w:type="paragraph" w:default="1" w:styleId="Normal">
     <w:name w:val="Normal"/>
